--- a/assign2/readme.docx
+++ b/assign2/readme.docx
@@ -8,11 +8,186 @@
           <w:sz w:val="24"/>
         </w:rPr>
       </w:pPr>
+    </w:p>
+    <w:p>
+      <w:pPr>
+        <w:rPr>
+          <w:sz w:val="24"/>
+        </w:rPr>
+      </w:pPr>
+    </w:p>
+    <w:p>
+      <w:pPr>
+        <w:rPr>
+          <w:sz w:val="24"/>
+        </w:rPr>
+      </w:pPr>
+    </w:p>
+    <w:p>
+      <w:pPr>
+        <w:rPr>
+          <w:sz w:val="24"/>
+        </w:rPr>
+      </w:pPr>
+    </w:p>
+    <w:p>
+      <w:pPr>
+        <w:rPr>
+          <w:sz w:val="24"/>
+        </w:rPr>
+      </w:pPr>
+    </w:p>
+    <w:p>
+      <w:pPr>
+        <w:jc w:val="center"/>
+        <w:rPr>
+          <w:sz w:val="84"/>
+          <w:szCs w:val="84"/>
+        </w:rPr>
+      </w:pPr>
       <w:r>
         <w:rPr>
           <w:rFonts w:hint="eastAsia"/>
-          <w:sz w:val="24"/>
-        </w:rPr>
+          <w:sz w:val="84"/>
+          <w:szCs w:val="84"/>
+        </w:rPr>
+        <w:t>COMP3506</w:t>
+      </w:r>
+    </w:p>
+    <w:p>
+      <w:pPr>
+        <w:rPr>
+          <w:sz w:val="24"/>
+        </w:rPr>
+      </w:pPr>
+    </w:p>
+    <w:p>
+      <w:pPr>
+        <w:rPr>
+          <w:sz w:val="24"/>
+        </w:rPr>
+      </w:pPr>
+    </w:p>
+    <w:p>
+      <w:pPr>
+        <w:rPr>
+          <w:sz w:val="24"/>
+        </w:rPr>
+      </w:pPr>
+    </w:p>
+    <w:p>
+      <w:pPr>
+        <w:rPr>
+          <w:sz w:val="24"/>
+        </w:rPr>
+      </w:pPr>
+    </w:p>
+    <w:p>
+      <w:pPr>
+        <w:rPr>
+          <w:sz w:val="24"/>
+        </w:rPr>
+      </w:pPr>
+    </w:p>
+    <w:p>
+      <w:pPr>
+        <w:rPr>
+          <w:sz w:val="24"/>
+        </w:rPr>
+      </w:pPr>
+    </w:p>
+    <w:p>
+      <w:pPr>
+        <w:rPr>
+          <w:sz w:val="24"/>
+        </w:rPr>
+      </w:pPr>
+    </w:p>
+    <w:p>
+      <w:pPr>
+        <w:rPr>
+          <w:sz w:val="24"/>
+        </w:rPr>
+      </w:pPr>
+    </w:p>
+    <w:p>
+      <w:pPr>
+        <w:rPr>
+          <w:sz w:val="24"/>
+        </w:rPr>
+      </w:pPr>
+    </w:p>
+    <w:p>
+      <w:pPr>
+        <w:jc w:val="center"/>
+        <w:rPr>
+          <w:rFonts w:hint="eastAsia"/>
+          <w:sz w:val="24"/>
+        </w:rPr>
+      </w:pPr>
+      <w:r>
+        <w:rPr>
+          <w:rFonts w:hint="eastAsia"/>
+          <w:sz w:val="24"/>
+        </w:rPr>
+        <w:t>Jingwei WANG</w:t>
+      </w:r>
+    </w:p>
+    <w:p>
+      <w:pPr>
+        <w:jc w:val="center"/>
+        <w:rPr>
+          <w:sz w:val="24"/>
+        </w:rPr>
+      </w:pPr>
+      <w:r>
+        <w:rPr>
+          <w:sz w:val="24"/>
+        </w:rPr>
+        <w:t>4382484</w:t>
+      </w:r>
+    </w:p>
+    <w:p>
+      <w:pPr>
+        <w:rPr>
+          <w:sz w:val="24"/>
+        </w:rPr>
+      </w:pPr>
+    </w:p>
+    <w:p>
+      <w:pPr>
+        <w:rPr>
+          <w:sz w:val="24"/>
+        </w:rPr>
+      </w:pPr>
+    </w:p>
+    <w:p>
+      <w:pPr>
+        <w:rPr>
+          <w:sz w:val="24"/>
+        </w:rPr>
+      </w:pPr>
+    </w:p>
+    <w:p>
+      <w:pPr>
+        <w:rPr>
+          <w:rFonts w:hint="eastAsia"/>
+          <w:sz w:val="24"/>
+        </w:rPr>
+      </w:pPr>
+    </w:p>
+    <w:p>
+      <w:pPr>
+        <w:rPr>
+          <w:sz w:val="24"/>
+        </w:rPr>
+      </w:pPr>
+      <w:r>
+        <w:rPr>
+          <w:rFonts w:hint="eastAsia"/>
+          <w:sz w:val="24"/>
+        </w:rPr>
+        <w:lastRenderedPageBreak/>
         <w:t>This</w:t>
       </w:r>
       <w:r>
@@ -61,13 +236,27 @@
     </w:p>
     <w:p>
       <w:pPr>
-        <w:rPr>
-          <w:sz w:val="24"/>
-        </w:rPr>
-      </w:pPr>
-      <w:r>
+        <w:pStyle w:val="1"/>
         <w:rPr>
           <w:rFonts w:hint="eastAsia"/>
+        </w:rPr>
+      </w:pPr>
+      <w:r>
+        <w:rPr>
+          <w:rFonts w:hint="eastAsia"/>
+        </w:rPr>
+        <w:t>Data structure</w:t>
+      </w:r>
+    </w:p>
+    <w:p>
+      <w:pPr>
+        <w:rPr>
+          <w:sz w:val="24"/>
+        </w:rPr>
+      </w:pPr>
+      <w:r>
+        <w:rPr>
+          <w:rFonts w:hint="eastAsia"/>
           <w:sz w:val="24"/>
         </w:rPr>
         <w:t>There are three types of data type</w:t>
@@ -179,37 +368,170 @@
     <w:p>
       <w:pPr>
         <w:rPr>
+          <w:sz w:val="24"/>
+        </w:rPr>
+      </w:pPr>
+      <w:r>
+        <w:rPr>
           <w:rFonts w:hint="eastAsia"/>
           <w:sz w:val="24"/>
         </w:rPr>
+        <w:t xml:space="preserve">This program will load the </w:t>
+      </w:r>
+      <w:r>
+        <w:rPr>
+          <w:sz w:val="24"/>
+        </w:rPr>
+        <w:t xml:space="preserve">input file and save </w:t>
+      </w:r>
+      <w:r>
+        <w:rPr>
+          <w:sz w:val="24"/>
+        </w:rPr>
+        <w:t>single word</w:t>
+      </w:r>
+      <w:r>
+        <w:rPr>
+          <w:sz w:val="24"/>
+        </w:rPr>
+        <w:t xml:space="preserve"> into Word. Create a new Line when finished current line. Create a new Section when the current section is finished.</w:t>
+      </w:r>
+      <w:r>
+        <w:rPr>
+          <w:sz w:val="24"/>
+        </w:rPr>
+        <w:t xml:space="preserve"> </w:t>
+      </w:r>
+      <w:r>
+        <w:rPr>
+          <w:sz w:val="24"/>
+        </w:rPr>
+        <w:t>This program will load the first section, the first line in this section and the first word in this line if there is no a section name is indicated. So that the worst case is O(n) where n is the number of words in this document.</w:t>
+      </w:r>
+      <w:r>
+        <w:rPr>
+          <w:sz w:val="24"/>
+        </w:rPr>
+        <w:t xml:space="preserve"> The reason of using double linked list is </w:t>
+      </w:r>
+      <w:r>
+        <w:rPr>
+          <w:sz w:val="24"/>
+        </w:rPr>
+        <w:t xml:space="preserve">that program needs to get the first line number and the first line number of the next section to determine how many lines this section </w:t>
+      </w:r>
+      <w:r>
+        <w:rPr>
+          <w:sz w:val="24"/>
+        </w:rPr>
+        <w:lastRenderedPageBreak/>
+        <w:t>has</w:t>
+      </w:r>
+      <w:r>
+        <w:rPr>
+          <w:sz w:val="24"/>
+        </w:rPr>
+        <w:t xml:space="preserve">. It is better if using </w:t>
+      </w:r>
+      <w:proofErr w:type="spellStart"/>
+      <w:r>
+        <w:rPr>
+          <w:sz w:val="24"/>
+        </w:rPr>
+        <w:t>trie</w:t>
+      </w:r>
+      <w:proofErr w:type="spellEnd"/>
+      <w:r>
+        <w:rPr>
+          <w:sz w:val="24"/>
+        </w:rPr>
+        <w:t xml:space="preserve"> </w:t>
+      </w:r>
+      <w:r>
+        <w:rPr>
+          <w:sz w:val="24"/>
+        </w:rPr>
+        <w:t>because it is faster to match current word and stop words.</w:t>
+      </w:r>
+      <w:r>
+        <w:rPr>
+          <w:sz w:val="24"/>
+        </w:rPr>
+        <w:t xml:space="preserve"> Using </w:t>
+      </w:r>
+      <w:proofErr w:type="spellStart"/>
+      <w:r>
+        <w:rPr>
+          <w:sz w:val="24"/>
+        </w:rPr>
+        <w:t>trie</w:t>
+      </w:r>
+      <w:proofErr w:type="spellEnd"/>
+      <w:r>
+        <w:rPr>
+          <w:sz w:val="24"/>
+        </w:rPr>
+        <w:t xml:space="preserve"> to store all words and record the information for every word. The program does not need to iterate every word in the document</w:t>
+      </w:r>
+      <w:r>
+        <w:rPr>
+          <w:sz w:val="24"/>
+        </w:rPr>
+        <w:t xml:space="preserve">. </w:t>
+      </w:r>
+      <w:r>
+        <w:rPr>
+          <w:sz w:val="24"/>
+        </w:rPr>
+        <w:t>But it needs more time to pre-process data so the linked list is preferred.</w:t>
+      </w:r>
+    </w:p>
+    <w:p>
+      <w:pPr>
+        <w:rPr>
+          <w:sz w:val="24"/>
+        </w:rPr>
+      </w:pPr>
+    </w:p>
+    <w:p>
+      <w:pPr>
+        <w:pStyle w:val="1"/>
+      </w:pPr>
+      <w:r>
+        <w:t>Algorithm</w:t>
+      </w:r>
+    </w:p>
+    <w:p>
+      <w:pPr>
+        <w:rPr>
+          <w:sz w:val="24"/>
+        </w:rPr>
       </w:pPr>
       <w:r>
         <w:rPr>
           <w:rFonts w:hint="eastAsia"/>
           <w:sz w:val="24"/>
         </w:rPr>
-        <w:t xml:space="preserve">This program will load the </w:t>
-      </w:r>
-      <w:r>
-        <w:rPr>
-          <w:sz w:val="24"/>
-        </w:rPr>
-        <w:t xml:space="preserve">input file and save </w:t>
-      </w:r>
-      <w:r>
-        <w:rPr>
-          <w:sz w:val="24"/>
-        </w:rPr>
-        <w:t>single word</w:t>
-      </w:r>
-      <w:r>
-        <w:rPr>
-          <w:sz w:val="24"/>
-        </w:rPr>
-        <w:t xml:space="preserve"> into Word. Create a new Line when finished current line. Create a new Section when the current section is finished.</w:t>
-      </w:r>
-      <w:r>
-        <w:rPr>
+        <w:t xml:space="preserve">The constructor of </w:t>
+      </w:r>
+      <w:proofErr w:type="spellStart"/>
+      <w:r>
+        <w:rPr>
+          <w:rFonts w:hint="eastAsia"/>
+          <w:sz w:val="24"/>
+        </w:rPr>
+        <w:t>Autotest</w:t>
+      </w:r>
+      <w:r>
+        <w:rPr>
+          <w:sz w:val="24"/>
+        </w:rPr>
+        <w:t>er</w:t>
+      </w:r>
+      <w:proofErr w:type="spellEnd"/>
+      <w:r>
+        <w:rPr>
+          <w:rFonts w:hint="eastAsia"/>
           <w:sz w:val="24"/>
         </w:rPr>
         <w:t xml:space="preserve"> </w:t>
@@ -218,30 +540,715 @@
         <w:rPr>
           <w:sz w:val="24"/>
         </w:rPr>
-        <w:t>This program will load the first section, the first line in this section and the first word in this line if there is no a section name is indicated. So that the worst case is O(n) where n is the number of words in this document.</w:t>
-      </w:r>
-      <w:r>
-        <w:rPr>
-          <w:sz w:val="24"/>
-        </w:rPr>
-        <w:t xml:space="preserve"> The reason of using double linked list is </w:t>
-      </w:r>
-      <w:r>
-        <w:rPr>
-          <w:sz w:val="24"/>
-        </w:rPr>
-        <w:t>that program needs to get the first line number and the first line number of the next section to determine how many lines this section has. It is better if the stop words using trie to store</w:t>
-      </w:r>
-      <w:r>
-        <w:rPr>
-          <w:sz w:val="24"/>
-        </w:rPr>
-        <w:t xml:space="preserve"> stop words because it is faster to match current word and stop words.</w:t>
+        <w:t xml:space="preserve">initials input files such as document, index and </w:t>
+      </w:r>
+      <w:proofErr w:type="spellStart"/>
+      <w:r>
+        <w:rPr>
+          <w:sz w:val="24"/>
+        </w:rPr>
+        <w:t>stopWord</w:t>
+      </w:r>
+      <w:proofErr w:type="spellEnd"/>
+      <w:r>
+        <w:rPr>
+          <w:sz w:val="24"/>
+        </w:rPr>
+        <w:t xml:space="preserve">. Firstly, it detects the path of document file whether is valid. And it detects the path of index file. If the path of index file is valid and the content of index file is not empty, it </w:t>
+      </w:r>
+      <w:r>
+        <w:rPr>
+          <w:sz w:val="24"/>
+        </w:rPr>
+        <w:t>will read the content of index file and save each index with title and line number. It creates Section for each index depends on the information of index. It initializes Line to store the information of each line in the current Section. It counts lines between two sections to determine how many lines should be initialized</w:t>
+      </w:r>
+      <w:r>
+        <w:rPr>
+          <w:sz w:val="24"/>
+        </w:rPr>
+        <w:t xml:space="preserve">. The last of section should only have one Line. If no index file provided, it will initialize one section and one line in this section. After read the index file, it detects the path of stop words file. If the path of </w:t>
+      </w:r>
+      <w:r>
+        <w:rPr>
+          <w:sz w:val="24"/>
+        </w:rPr>
+        <w:t xml:space="preserve">stop words file is invalid or the content of the stop words file is empty, it will do nothing. If the path of stop words is valid and the content of this file is not empty, it will read the content line by line. It creates </w:t>
+      </w:r>
+      <w:proofErr w:type="spellStart"/>
+      <w:r>
+        <w:rPr>
+          <w:sz w:val="24"/>
+        </w:rPr>
+        <w:t>StopWord</w:t>
+      </w:r>
+      <w:proofErr w:type="spellEnd"/>
+      <w:r>
+        <w:rPr>
+          <w:sz w:val="24"/>
+        </w:rPr>
+        <w:t xml:space="preserve"> for each single word. </w:t>
+      </w:r>
+      <w:r>
+        <w:rPr>
+          <w:sz w:val="24"/>
+        </w:rPr>
+        <w:t xml:space="preserve">After read the stop word file, it starts to read document file. </w:t>
+      </w:r>
+      <w:r>
+        <w:rPr>
+          <w:sz w:val="24"/>
+        </w:rPr>
+        <w:t>It loads the first section and gets the first line of this section and read the first line of the provided file. It save</w:t>
+      </w:r>
+      <w:r>
+        <w:rPr>
+          <w:sz w:val="24"/>
+        </w:rPr>
+        <w:t>s</w:t>
+      </w:r>
+      <w:r>
+        <w:rPr>
+          <w:sz w:val="24"/>
+        </w:rPr>
+        <w:t xml:space="preserve"> each word </w:t>
+      </w:r>
+      <w:r>
+        <w:rPr>
+          <w:sz w:val="24"/>
+        </w:rPr>
+        <w:lastRenderedPageBreak/>
+        <w:t>at the current line and determine whether is a stop word or not.</w:t>
+      </w:r>
+      <w:r>
+        <w:rPr>
+          <w:sz w:val="24"/>
+        </w:rPr>
+        <w:t xml:space="preserve"> It loads next section if current section is finished. The last section has </w:t>
+      </w:r>
+      <w:r>
+        <w:rPr>
+          <w:sz w:val="24"/>
+        </w:rPr>
+        <w:t xml:space="preserve">only one line after the initialization. So that it will creates Line before save the words at current line of the file. </w:t>
       </w:r>
       <w:bookmarkStart w:id="0" w:name="_GoBack"/>
       <w:bookmarkEnd w:id="0"/>
     </w:p>
+    <w:p>
+      <w:pPr>
+        <w:rPr>
+          <w:sz w:val="24"/>
+        </w:rPr>
+      </w:pPr>
+    </w:p>
+    <w:p>
+      <w:pPr>
+        <w:rPr>
+          <w:sz w:val="24"/>
+        </w:rPr>
+      </w:pPr>
+      <w:r>
+        <w:rPr>
+          <w:sz w:val="24"/>
+        </w:rPr>
+        <w:t xml:space="preserve">There are three private methods which are </w:t>
+      </w:r>
+      <w:proofErr w:type="spellStart"/>
+      <w:proofErr w:type="gramStart"/>
+      <w:r>
+        <w:rPr>
+          <w:sz w:val="24"/>
+        </w:rPr>
+        <w:t>isWordFound</w:t>
+      </w:r>
+      <w:proofErr w:type="spellEnd"/>
+      <w:r>
+        <w:rPr>
+          <w:sz w:val="24"/>
+        </w:rPr>
+        <w:t>(</w:t>
+      </w:r>
+      <w:proofErr w:type="gramEnd"/>
+      <w:r>
+        <w:rPr>
+          <w:sz w:val="24"/>
+        </w:rPr>
+        <w:t xml:space="preserve">), </w:t>
+      </w:r>
+      <w:proofErr w:type="spellStart"/>
+      <w:r>
+        <w:rPr>
+          <w:sz w:val="24"/>
+        </w:rPr>
+        <w:t>getWordCount</w:t>
+      </w:r>
+      <w:proofErr w:type="spellEnd"/>
+      <w:r>
+        <w:rPr>
+          <w:sz w:val="24"/>
+        </w:rPr>
+        <w:t xml:space="preserve">() and </w:t>
+      </w:r>
+      <w:proofErr w:type="spellStart"/>
+      <w:r>
+        <w:rPr>
+          <w:sz w:val="24"/>
+        </w:rPr>
+        <w:t>getResult</w:t>
+      </w:r>
+      <w:proofErr w:type="spellEnd"/>
+      <w:r>
+        <w:rPr>
+          <w:sz w:val="24"/>
+        </w:rPr>
+        <w:t xml:space="preserve">(). </w:t>
+      </w:r>
+      <w:r>
+        <w:rPr>
+          <w:sz w:val="24"/>
+        </w:rPr>
+        <w:t xml:space="preserve">The </w:t>
+      </w:r>
+      <w:proofErr w:type="spellStart"/>
+      <w:proofErr w:type="gramStart"/>
+      <w:r>
+        <w:rPr>
+          <w:sz w:val="24"/>
+        </w:rPr>
+        <w:t>isWordFound</w:t>
+      </w:r>
+      <w:proofErr w:type="spellEnd"/>
+      <w:r>
+        <w:rPr>
+          <w:sz w:val="24"/>
+        </w:rPr>
+        <w:t>(</w:t>
+      </w:r>
+      <w:proofErr w:type="gramEnd"/>
+      <w:r>
+        <w:rPr>
+          <w:sz w:val="24"/>
+        </w:rPr>
+        <w:t xml:space="preserve">) is </w:t>
+      </w:r>
+      <w:r>
+        <w:rPr>
+          <w:sz w:val="24"/>
+        </w:rPr>
+        <w:t xml:space="preserve">used to determine whether the required words is on the indicated line. It will start from the first word from the array of words and read the words on the indicated Line one by one. If the word is found, it returns true, otherwise, false. The </w:t>
+      </w:r>
+      <w:proofErr w:type="spellStart"/>
+      <w:proofErr w:type="gramStart"/>
+      <w:r>
+        <w:rPr>
+          <w:sz w:val="24"/>
+        </w:rPr>
+        <w:t>getWordCount</w:t>
+      </w:r>
+      <w:proofErr w:type="spellEnd"/>
+      <w:r>
+        <w:rPr>
+          <w:sz w:val="24"/>
+        </w:rPr>
+        <w:t>(</w:t>
+      </w:r>
+      <w:proofErr w:type="gramEnd"/>
+      <w:r>
+        <w:rPr>
+          <w:sz w:val="24"/>
+        </w:rPr>
+        <w:t>) is used to get the word count of required words on the indicated line.</w:t>
+      </w:r>
+      <w:r>
+        <w:rPr>
+          <w:sz w:val="24"/>
+        </w:rPr>
+        <w:t xml:space="preserve"> </w:t>
+      </w:r>
+      <w:r>
+        <w:rPr>
+          <w:sz w:val="24"/>
+        </w:rPr>
+        <w:t>It starts from the first word from the array of required words and trying to match words of the indicated line. If the current word from indicated line is a stop word then skips it to the next word.</w:t>
+      </w:r>
+      <w:r>
+        <w:rPr>
+          <w:sz w:val="24"/>
+        </w:rPr>
+        <w:t xml:space="preserve"> If the word is matched then add it to the result. The </w:t>
+      </w:r>
+      <w:proofErr w:type="spellStart"/>
+      <w:proofErr w:type="gramStart"/>
+      <w:r>
+        <w:rPr>
+          <w:sz w:val="24"/>
+        </w:rPr>
+        <w:t>getResult</w:t>
+      </w:r>
+      <w:proofErr w:type="spellEnd"/>
+      <w:r>
+        <w:rPr>
+          <w:sz w:val="24"/>
+        </w:rPr>
+        <w:t>(</w:t>
+      </w:r>
+      <w:proofErr w:type="gramEnd"/>
+      <w:r>
+        <w:rPr>
+          <w:sz w:val="24"/>
+        </w:rPr>
+        <w:t xml:space="preserve">) is used to find the line number and column number of the first word of the input phrase. Firstly, it starts from the second words of the provided phrase. If the phrase is one word then add it to result and exit. If the phrase has more than one word, it will get the word from the indicated Line and compare to the second word. If the second word is match then compare the third one until the last word of this phrase found. If all words from the phrase matched then add the line number and column number of the first word from the phrase to the result and exit. </w:t>
+      </w:r>
+      <w:r>
+        <w:rPr>
+          <w:sz w:val="24"/>
+        </w:rPr>
+        <w:t>It will switch to the next line and next section until the last line of the last section is loaded.</w:t>
+      </w:r>
+    </w:p>
+    <w:p>
+      <w:pPr>
+        <w:rPr>
+          <w:sz w:val="24"/>
+        </w:rPr>
+      </w:pPr>
+    </w:p>
+    <w:p>
+      <w:pPr>
+        <w:rPr>
+          <w:sz w:val="24"/>
+        </w:rPr>
+      </w:pPr>
+      <w:r>
+        <w:rPr>
+          <w:sz w:val="24"/>
+        </w:rPr>
+        <w:t xml:space="preserve">The </w:t>
+      </w:r>
+      <w:proofErr w:type="spellStart"/>
+      <w:proofErr w:type="gramStart"/>
+      <w:r>
+        <w:rPr>
+          <w:sz w:val="24"/>
+        </w:rPr>
+        <w:t>phraseOccurrence</w:t>
+      </w:r>
+      <w:proofErr w:type="spellEnd"/>
+      <w:r>
+        <w:rPr>
+          <w:sz w:val="24"/>
+        </w:rPr>
+        <w:t>(</w:t>
+      </w:r>
+      <w:proofErr w:type="gramEnd"/>
+      <w:r>
+        <w:rPr>
+          <w:sz w:val="24"/>
+        </w:rPr>
+        <w:t xml:space="preserve">) </w:t>
+      </w:r>
+      <w:r>
+        <w:rPr>
+          <w:sz w:val="24"/>
+        </w:rPr>
+        <w:t xml:space="preserve">starts from the first word of the phrase. If the first word is matched, it will compare the second until reached the last word. If all words </w:t>
+      </w:r>
+      <w:proofErr w:type="gramStart"/>
+      <w:r>
+        <w:rPr>
+          <w:sz w:val="24"/>
+        </w:rPr>
+        <w:t>is</w:t>
+      </w:r>
+      <w:proofErr w:type="gramEnd"/>
+      <w:r>
+        <w:rPr>
+          <w:sz w:val="24"/>
+        </w:rPr>
+        <w:t xml:space="preserve"> matched returns the result.</w:t>
+      </w:r>
+    </w:p>
+    <w:p>
+      <w:pPr>
+        <w:rPr>
+          <w:sz w:val="24"/>
+        </w:rPr>
+      </w:pPr>
+    </w:p>
+    <w:p>
+      <w:pPr>
+        <w:rPr>
+          <w:sz w:val="24"/>
+        </w:rPr>
+      </w:pPr>
+      <w:r>
+        <w:rPr>
+          <w:sz w:val="24"/>
+        </w:rPr>
+        <w:t xml:space="preserve">The </w:t>
+      </w:r>
+      <w:proofErr w:type="spellStart"/>
+      <w:proofErr w:type="gramStart"/>
+      <w:r>
+        <w:rPr>
+          <w:sz w:val="24"/>
+        </w:rPr>
+        <w:t>prefixOccurrence</w:t>
+      </w:r>
+      <w:proofErr w:type="spellEnd"/>
+      <w:r>
+        <w:rPr>
+          <w:sz w:val="24"/>
+        </w:rPr>
+        <w:t>(</w:t>
+      </w:r>
+      <w:proofErr w:type="gramEnd"/>
+      <w:r>
+        <w:rPr>
+          <w:sz w:val="24"/>
+        </w:rPr>
+        <w:t xml:space="preserve">) starts with the first character of the prefix. If the first character is matched it will compare the second character until the last character is reached. It will add the information of this word to the result if the prefix is matched. </w:t>
+      </w:r>
+    </w:p>
+    <w:p>
+      <w:pPr>
+        <w:rPr>
+          <w:sz w:val="24"/>
+        </w:rPr>
+      </w:pPr>
+    </w:p>
+    <w:p>
+      <w:pPr>
+        <w:rPr>
+          <w:sz w:val="24"/>
+        </w:rPr>
+      </w:pPr>
+      <w:r>
+        <w:rPr>
+          <w:sz w:val="24"/>
+        </w:rPr>
+        <w:t xml:space="preserve">The </w:t>
+      </w:r>
+      <w:proofErr w:type="spellStart"/>
+      <w:proofErr w:type="gramStart"/>
+      <w:r>
+        <w:rPr>
+          <w:sz w:val="24"/>
+        </w:rPr>
+        <w:t>wordsOnLine</w:t>
+      </w:r>
+      <w:proofErr w:type="spellEnd"/>
+      <w:r>
+        <w:rPr>
+          <w:sz w:val="24"/>
+        </w:rPr>
+        <w:t>(</w:t>
+      </w:r>
+      <w:proofErr w:type="gramEnd"/>
+      <w:r>
+        <w:rPr>
+          <w:sz w:val="24"/>
+        </w:rPr>
+        <w:t>) starts from the first word of required words. If the first word is found on a line, it will try to find the second word until the last word is reached. If all words found are on the same line, it adds the information to the result.</w:t>
+      </w:r>
+    </w:p>
+    <w:p>
+      <w:pPr>
+        <w:rPr>
+          <w:sz w:val="24"/>
+        </w:rPr>
+      </w:pPr>
+    </w:p>
+    <w:p>
+      <w:pPr>
+        <w:rPr>
+          <w:sz w:val="24"/>
+        </w:rPr>
+      </w:pPr>
+      <w:r>
+        <w:rPr>
+          <w:sz w:val="24"/>
+        </w:rPr>
+        <w:t xml:space="preserve">The </w:t>
+      </w:r>
+      <w:proofErr w:type="spellStart"/>
+      <w:proofErr w:type="gramStart"/>
+      <w:r>
+        <w:rPr>
+          <w:sz w:val="24"/>
+        </w:rPr>
+        <w:t>someWordsOnLine</w:t>
+      </w:r>
+      <w:proofErr w:type="spellEnd"/>
+      <w:r>
+        <w:rPr>
+          <w:sz w:val="24"/>
+        </w:rPr>
+        <w:t>(</w:t>
+      </w:r>
+      <w:proofErr w:type="gramEnd"/>
+      <w:r>
+        <w:rPr>
+          <w:sz w:val="24"/>
+        </w:rPr>
+        <w:t>) starts from the first word of required words. Search the whole document to find the word until the last word of the last line of the last section is reached. And then it will try to find the second word until the last word of the required words is reached and the last word of the last line of the last section is reached.</w:t>
+      </w:r>
+    </w:p>
+    <w:p>
+      <w:pPr>
+        <w:rPr>
+          <w:sz w:val="24"/>
+        </w:rPr>
+      </w:pPr>
+    </w:p>
+    <w:p>
+      <w:pPr>
+        <w:rPr>
+          <w:sz w:val="24"/>
+        </w:rPr>
+      </w:pPr>
+      <w:r>
+        <w:rPr>
+          <w:sz w:val="24"/>
+        </w:rPr>
+        <w:t xml:space="preserve">The </w:t>
+      </w:r>
+      <w:proofErr w:type="spellStart"/>
+      <w:proofErr w:type="gramStart"/>
+      <w:r>
+        <w:rPr>
+          <w:sz w:val="24"/>
+        </w:rPr>
+        <w:t>wordsNotOnLine</w:t>
+      </w:r>
+      <w:proofErr w:type="spellEnd"/>
+      <w:r>
+        <w:rPr>
+          <w:sz w:val="24"/>
+        </w:rPr>
+        <w:t>(</w:t>
+      </w:r>
+      <w:proofErr w:type="gramEnd"/>
+      <w:r>
+        <w:rPr>
+          <w:sz w:val="24"/>
+        </w:rPr>
+        <w:t xml:space="preserve">) starts from the first word </w:t>
+      </w:r>
+      <w:r>
+        <w:rPr>
+          <w:sz w:val="24"/>
+        </w:rPr>
+        <w:t xml:space="preserve">of required words which is the same as the above one. It will try to find the excluded words in the line which is </w:t>
+      </w:r>
+      <w:r>
+        <w:rPr>
+          <w:sz w:val="24"/>
+        </w:rPr>
+        <w:lastRenderedPageBreak/>
+        <w:t>found the required words. If no excluded words are found, it adds information to the result.</w:t>
+      </w:r>
+    </w:p>
+    <w:p>
+      <w:pPr>
+        <w:rPr>
+          <w:sz w:val="24"/>
+        </w:rPr>
+      </w:pPr>
+      <w:r>
+        <w:rPr>
+          <w:rFonts w:hint="eastAsia"/>
+          <w:sz w:val="24"/>
+        </w:rPr>
+        <w:t xml:space="preserve">The </w:t>
+      </w:r>
+      <w:proofErr w:type="spellStart"/>
+      <w:proofErr w:type="gramStart"/>
+      <w:r>
+        <w:rPr>
+          <w:rFonts w:hint="eastAsia"/>
+          <w:sz w:val="24"/>
+        </w:rPr>
+        <w:t>simpleAndSearch</w:t>
+      </w:r>
+      <w:proofErr w:type="spellEnd"/>
+      <w:r>
+        <w:rPr>
+          <w:rFonts w:hint="eastAsia"/>
+          <w:sz w:val="24"/>
+        </w:rPr>
+        <w:t>(</w:t>
+      </w:r>
+      <w:proofErr w:type="gramEnd"/>
+      <w:r>
+        <w:rPr>
+          <w:rFonts w:hint="eastAsia"/>
+          <w:sz w:val="24"/>
+        </w:rPr>
+        <w:t>) starts with the first word of the required words and the first section of required sections</w:t>
+      </w:r>
+      <w:r>
+        <w:rPr>
+          <w:sz w:val="24"/>
+        </w:rPr>
+        <w:t xml:space="preserve"> until the last word and the last section are reached. If all required words found in a provided section, it adds to the result.</w:t>
+      </w:r>
+    </w:p>
+    <w:p>
+      <w:pPr>
+        <w:rPr>
+          <w:sz w:val="24"/>
+        </w:rPr>
+      </w:pPr>
+    </w:p>
+    <w:p>
+      <w:pPr>
+        <w:rPr>
+          <w:sz w:val="24"/>
+        </w:rPr>
+      </w:pPr>
+      <w:r>
+        <w:rPr>
+          <w:sz w:val="24"/>
+        </w:rPr>
+        <w:t xml:space="preserve">The </w:t>
+      </w:r>
+      <w:proofErr w:type="spellStart"/>
+      <w:proofErr w:type="gramStart"/>
+      <w:r>
+        <w:rPr>
+          <w:sz w:val="24"/>
+        </w:rPr>
+        <w:t>simpleOrSearch</w:t>
+      </w:r>
+      <w:proofErr w:type="spellEnd"/>
+      <w:r>
+        <w:rPr>
+          <w:sz w:val="24"/>
+        </w:rPr>
+        <w:t>(</w:t>
+      </w:r>
+      <w:proofErr w:type="gramEnd"/>
+      <w:r>
+        <w:rPr>
+          <w:sz w:val="24"/>
+        </w:rPr>
+        <w:t>) is the same as above but it adds information to result if any required word found in section.</w:t>
+      </w:r>
+    </w:p>
+    <w:p>
+      <w:pPr>
+        <w:rPr>
+          <w:sz w:val="24"/>
+        </w:rPr>
+      </w:pPr>
+    </w:p>
+    <w:p>
+      <w:pPr>
+        <w:rPr>
+          <w:sz w:val="24"/>
+        </w:rPr>
+      </w:pPr>
+      <w:r>
+        <w:rPr>
+          <w:rFonts w:hint="eastAsia"/>
+          <w:sz w:val="24"/>
+        </w:rPr>
+        <w:t xml:space="preserve">The </w:t>
+      </w:r>
+      <w:proofErr w:type="spellStart"/>
+      <w:proofErr w:type="gramStart"/>
+      <w:r>
+        <w:rPr>
+          <w:rFonts w:hint="eastAsia"/>
+          <w:sz w:val="24"/>
+        </w:rPr>
+        <w:t>simpleNotSearch</w:t>
+      </w:r>
+      <w:proofErr w:type="spellEnd"/>
+      <w:r>
+        <w:rPr>
+          <w:rFonts w:hint="eastAsia"/>
+          <w:sz w:val="24"/>
+        </w:rPr>
+        <w:t>(</w:t>
+      </w:r>
+      <w:proofErr w:type="gramEnd"/>
+      <w:r>
+        <w:rPr>
+          <w:rFonts w:hint="eastAsia"/>
+          <w:sz w:val="24"/>
+        </w:rPr>
+        <w:t xml:space="preserve">) </w:t>
+      </w:r>
+      <w:r>
+        <w:rPr>
+          <w:sz w:val="24"/>
+        </w:rPr>
+        <w:t>is the same as above but no excluded words in section.</w:t>
+      </w:r>
+    </w:p>
+    <w:p>
+      <w:pPr>
+        <w:rPr>
+          <w:sz w:val="24"/>
+        </w:rPr>
+      </w:pPr>
+    </w:p>
+    <w:p>
+      <w:pPr>
+        <w:rPr>
+          <w:rFonts w:hint="eastAsia"/>
+          <w:sz w:val="24"/>
+        </w:rPr>
+      </w:pPr>
+      <w:r>
+        <w:rPr>
+          <w:sz w:val="24"/>
+        </w:rPr>
+        <w:t xml:space="preserve">The </w:t>
+      </w:r>
+      <w:proofErr w:type="spellStart"/>
+      <w:proofErr w:type="gramStart"/>
+      <w:r>
+        <w:rPr>
+          <w:sz w:val="24"/>
+        </w:rPr>
+        <w:t>simpleAndOrSearch</w:t>
+      </w:r>
+      <w:proofErr w:type="spellEnd"/>
+      <w:r>
+        <w:rPr>
+          <w:sz w:val="24"/>
+        </w:rPr>
+        <w:t>(</w:t>
+      </w:r>
+      <w:proofErr w:type="gramEnd"/>
+      <w:r>
+        <w:rPr>
+          <w:sz w:val="24"/>
+        </w:rPr>
+        <w:t xml:space="preserve">) is the same as above but required at least one </w:t>
+      </w:r>
+      <w:proofErr w:type="spellStart"/>
+      <w:r>
+        <w:rPr>
+          <w:sz w:val="24"/>
+        </w:rPr>
+        <w:t>orWord</w:t>
+      </w:r>
+      <w:proofErr w:type="spellEnd"/>
+      <w:r>
+        <w:rPr>
+          <w:sz w:val="24"/>
+        </w:rPr>
+        <w:t xml:space="preserve"> found in the section which is found required words.</w:t>
+      </w:r>
+    </w:p>
     <w:sectPr>
+      <w:headerReference w:type="default" r:id="rId6"/>
+      <w:footerReference w:type="even" r:id="rId7"/>
+      <w:footerReference w:type="default" r:id="rId8"/>
       <w:pgSz w:w="11900" w:h="16840"/>
       <w:pgMar w:top="1440" w:right="1800" w:bottom="1440" w:left="1800" w:header="851" w:footer="992" w:gutter="0"/>
       <w:cols w:space="425"/>
@@ -251,7 +1258,916 @@
 </w:document>
 </file>
 
+<file path=word/endnotes.xml><?xml version="1.0" encoding="utf-8"?>
+<w:endnotes xmlns:wpc="http://schemas.microsoft.com/office/word/2010/wordprocessingCanvas" xmlns:cx="http://schemas.microsoft.com/office/drawing/2014/chartex" xmlns:cx1="http://schemas.microsoft.com/office/drawing/2015/9/8/chartex" xmlns:cx2="http://schemas.microsoft.com/office/drawing/2015/10/21/chartex" xmlns:cx3="http://schemas.microsoft.com/office/drawing/2016/5/9/chartex" xmlns:cx4="http://schemas.microsoft.com/office/drawing/2016/5/10/chartex" xmlns:cx5="http://schemas.microsoft.com/office/drawing/2016/5/11/chartex" xmlns:cx6="http://schemas.microsoft.com/office/drawing/2016/5/12/chartex" xmlns:cx7="http://schemas.microsoft.com/office/drawing/2016/5/13/chartex" xmlns:cx8="http://schemas.microsoft.com/office/drawing/2016/5/14/chartex" xmlns:mc="http://schemas.openxmlformats.org/markup-compatibility/2006" xmlns:aink="http://schemas.microsoft.com/office/drawing/2016/ink" xmlns:am3d="http://schemas.microsoft.com/office/drawing/2017/model3d" xmlns:o="urn:schemas-microsoft-com:office:office" xmlns:r="http://schemas.openxmlformats.org/officeDocument/2006/relationships" xmlns:m="http://schemas.openxmlformats.org/officeDocument/2006/math" xmlns:v="urn:schemas-microsoft-com:vml" xmlns:wp14="http://schemas.microsoft.com/office/word/2010/wordprocessingDrawing" xmlns:wp="http://schemas.openxmlformats.org/drawingml/2006/wordprocessingDrawing" xmlns:w10="urn:schemas-microsoft-com:office:word" xmlns:w="http://schemas.openxmlformats.org/wordprocessingml/2006/main" xmlns:w14="http://schemas.microsoft.com/office/word/2010/wordml" xmlns:w15="http://schemas.microsoft.com/office/word/2012/wordml" xmlns:w16cid="http://schemas.microsoft.com/office/word/2016/wordml/cid" xmlns:w16se="http://schemas.microsoft.com/office/word/2015/wordml/symex" xmlns:wpg="http://schemas.microsoft.com/office/word/2010/wordprocessingGroup" xmlns:wpi="http://schemas.microsoft.com/office/word/2010/wordprocessingInk" xmlns:wne="http://schemas.microsoft.com/office/word/2006/wordml" xmlns:wps="http://schemas.microsoft.com/office/word/2010/wordprocessingShape" mc:Ignorable="w14 w15 w16se w16cid wp14">
+  <w:endnote w:type="separator" w:id="-1">
+    <w:p>
+      <w:r>
+        <w:separator/>
+      </w:r>
+    </w:p>
+  </w:endnote>
+  <w:endnote w:type="continuationSeparator" w:id="0">
+    <w:p>
+      <w:r>
+        <w:continuationSeparator/>
+      </w:r>
+    </w:p>
+  </w:endnote>
+</w:endnotes>
+</file>
+
+<file path=word/footer1.xml><?xml version="1.0" encoding="utf-8"?>
+<w:ftr xmlns:wpc="http://schemas.microsoft.com/office/word/2010/wordprocessingCanvas" xmlns:cx="http://schemas.microsoft.com/office/drawing/2014/chartex" xmlns:cx1="http://schemas.microsoft.com/office/drawing/2015/9/8/chartex" xmlns:cx2="http://schemas.microsoft.com/office/drawing/2015/10/21/chartex" xmlns:cx3="http://schemas.microsoft.com/office/drawing/2016/5/9/chartex" xmlns:cx4="http://schemas.microsoft.com/office/drawing/2016/5/10/chartex" xmlns:cx5="http://schemas.microsoft.com/office/drawing/2016/5/11/chartex" xmlns:cx6="http://schemas.microsoft.com/office/drawing/2016/5/12/chartex" xmlns:cx7="http://schemas.microsoft.com/office/drawing/2016/5/13/chartex" xmlns:cx8="http://schemas.microsoft.com/office/drawing/2016/5/14/chartex" xmlns:mc="http://schemas.openxmlformats.org/markup-compatibility/2006" xmlns:aink="http://schemas.microsoft.com/office/drawing/2016/ink" xmlns:am3d="http://schemas.microsoft.com/office/drawing/2017/model3d" xmlns:o="urn:schemas-microsoft-com:office:office" xmlns:r="http://schemas.openxmlformats.org/officeDocument/2006/relationships" xmlns:m="http://schemas.openxmlformats.org/officeDocument/2006/math" xmlns:v="urn:schemas-microsoft-com:vml" xmlns:wp14="http://schemas.microsoft.com/office/word/2010/wordprocessingDrawing" xmlns:wp="http://schemas.openxmlformats.org/drawingml/2006/wordprocessingDrawing" xmlns:w10="urn:schemas-microsoft-com:office:word" xmlns:w="http://schemas.openxmlformats.org/wordprocessingml/2006/main" xmlns:w14="http://schemas.microsoft.com/office/word/2010/wordml" xmlns:w15="http://schemas.microsoft.com/office/word/2012/wordml" xmlns:w16cid="http://schemas.microsoft.com/office/word/2016/wordml/cid" xmlns:w16se="http://schemas.microsoft.com/office/word/2015/wordml/symex" xmlns:wpg="http://schemas.microsoft.com/office/word/2010/wordprocessingGroup" xmlns:wpi="http://schemas.microsoft.com/office/word/2010/wordprocessingInk" xmlns:wne="http://schemas.microsoft.com/office/word/2006/wordml" xmlns:wps="http://schemas.microsoft.com/office/word/2010/wordprocessingShape" mc:Ignorable="w14 w15 w16se w16cid wp14">
+  <w:sdt>
+    <w:sdtPr>
+      <w:rPr>
+        <w:rStyle w:val="a7"/>
+      </w:rPr>
+      <w:id w:val="2050498211"/>
+      <w:docPartObj>
+        <w:docPartGallery w:val="Page Numbers (Bottom of Page)"/>
+        <w:docPartUnique/>
+      </w:docPartObj>
+    </w:sdtPr>
+    <w:sdtContent>
+      <w:p>
+        <w:pPr>
+          <w:pStyle w:val="a5"/>
+          <w:framePr w:wrap="none" w:vAnchor="text" w:hAnchor="margin" w:xAlign="right" w:y="1"/>
+          <w:rPr>
+            <w:rStyle w:val="a7"/>
+          </w:rPr>
+        </w:pPr>
+        <w:r>
+          <w:rPr>
+            <w:rStyle w:val="a7"/>
+          </w:rPr>
+          <w:fldChar w:fldCharType="begin"/>
+        </w:r>
+        <w:r>
+          <w:rPr>
+            <w:rStyle w:val="a7"/>
+          </w:rPr>
+          <w:instrText xml:space="preserve"> PAGE </w:instrText>
+        </w:r>
+        <w:r>
+          <w:rPr>
+            <w:rStyle w:val="a7"/>
+          </w:rPr>
+          <w:fldChar w:fldCharType="end"/>
+        </w:r>
+      </w:p>
+    </w:sdtContent>
+  </w:sdt>
+  <w:p>
+    <w:pPr>
+      <w:pStyle w:val="a5"/>
+      <w:ind w:right="360"/>
+    </w:pPr>
+  </w:p>
+</w:ftr>
+</file>
+
+<file path=word/footer2.xml><?xml version="1.0" encoding="utf-8"?>
+<w:ftr xmlns:wpc="http://schemas.microsoft.com/office/word/2010/wordprocessingCanvas" xmlns:cx="http://schemas.microsoft.com/office/drawing/2014/chartex" xmlns:cx1="http://schemas.microsoft.com/office/drawing/2015/9/8/chartex" xmlns:cx2="http://schemas.microsoft.com/office/drawing/2015/10/21/chartex" xmlns:cx3="http://schemas.microsoft.com/office/drawing/2016/5/9/chartex" xmlns:cx4="http://schemas.microsoft.com/office/drawing/2016/5/10/chartex" xmlns:cx5="http://schemas.microsoft.com/office/drawing/2016/5/11/chartex" xmlns:cx6="http://schemas.microsoft.com/office/drawing/2016/5/12/chartex" xmlns:cx7="http://schemas.microsoft.com/office/drawing/2016/5/13/chartex" xmlns:cx8="http://schemas.microsoft.com/office/drawing/2016/5/14/chartex" xmlns:mc="http://schemas.openxmlformats.org/markup-compatibility/2006" xmlns:aink="http://schemas.microsoft.com/office/drawing/2016/ink" xmlns:am3d="http://schemas.microsoft.com/office/drawing/2017/model3d" xmlns:o="urn:schemas-microsoft-com:office:office" xmlns:r="http://schemas.openxmlformats.org/officeDocument/2006/relationships" xmlns:m="http://schemas.openxmlformats.org/officeDocument/2006/math" xmlns:v="urn:schemas-microsoft-com:vml" xmlns:wp14="http://schemas.microsoft.com/office/word/2010/wordprocessingDrawing" xmlns:wp="http://schemas.openxmlformats.org/drawingml/2006/wordprocessingDrawing" xmlns:w10="urn:schemas-microsoft-com:office:word" xmlns:w="http://schemas.openxmlformats.org/wordprocessingml/2006/main" xmlns:w14="http://schemas.microsoft.com/office/word/2010/wordml" xmlns:w15="http://schemas.microsoft.com/office/word/2012/wordml" xmlns:w16cid="http://schemas.microsoft.com/office/word/2016/wordml/cid" xmlns:w16se="http://schemas.microsoft.com/office/word/2015/wordml/symex" xmlns:wpg="http://schemas.microsoft.com/office/word/2010/wordprocessingGroup" xmlns:wpi="http://schemas.microsoft.com/office/word/2010/wordprocessingInk" xmlns:wne="http://schemas.microsoft.com/office/word/2006/wordml" xmlns:wps="http://schemas.microsoft.com/office/word/2010/wordprocessingShape" mc:Ignorable="w14 w15 w16se w16cid wp14">
+  <w:sdt>
+    <w:sdtPr>
+      <w:rPr>
+        <w:rStyle w:val="a7"/>
+      </w:rPr>
+      <w:id w:val="-1642804618"/>
+      <w:docPartObj>
+        <w:docPartGallery w:val="Page Numbers (Bottom of Page)"/>
+        <w:docPartUnique/>
+      </w:docPartObj>
+    </w:sdtPr>
+    <w:sdtContent>
+      <w:p>
+        <w:pPr>
+          <w:pStyle w:val="a5"/>
+          <w:framePr w:wrap="none" w:vAnchor="text" w:hAnchor="margin" w:xAlign="right" w:y="1"/>
+          <w:rPr>
+            <w:rStyle w:val="a7"/>
+          </w:rPr>
+        </w:pPr>
+        <w:r>
+          <w:rPr>
+            <w:rStyle w:val="a7"/>
+          </w:rPr>
+          <w:fldChar w:fldCharType="begin"/>
+        </w:r>
+        <w:r>
+          <w:rPr>
+            <w:rStyle w:val="a7"/>
+          </w:rPr>
+          <w:instrText xml:space="preserve"> PAGE </w:instrText>
+        </w:r>
+        <w:r>
+          <w:rPr>
+            <w:rStyle w:val="a7"/>
+          </w:rPr>
+          <w:fldChar w:fldCharType="separate"/>
+        </w:r>
+        <w:r>
+          <w:rPr>
+            <w:rStyle w:val="a7"/>
+            <w:noProof/>
+          </w:rPr>
+          <w:t>1</w:t>
+        </w:r>
+        <w:r>
+          <w:rPr>
+            <w:rStyle w:val="a7"/>
+          </w:rPr>
+          <w:fldChar w:fldCharType="end"/>
+        </w:r>
+      </w:p>
+    </w:sdtContent>
+  </w:sdt>
+  <w:p>
+    <w:pPr>
+      <w:pStyle w:val="a5"/>
+      <w:ind w:right="360"/>
+    </w:pPr>
+  </w:p>
+</w:ftr>
+</file>
+
+<file path=word/footnotes.xml><?xml version="1.0" encoding="utf-8"?>
+<w:footnotes xmlns:wpc="http://schemas.microsoft.com/office/word/2010/wordprocessingCanvas" xmlns:cx="http://schemas.microsoft.com/office/drawing/2014/chartex" xmlns:cx1="http://schemas.microsoft.com/office/drawing/2015/9/8/chartex" xmlns:cx2="http://schemas.microsoft.com/office/drawing/2015/10/21/chartex" xmlns:cx3="http://schemas.microsoft.com/office/drawing/2016/5/9/chartex" xmlns:cx4="http://schemas.microsoft.com/office/drawing/2016/5/10/chartex" xmlns:cx5="http://schemas.microsoft.com/office/drawing/2016/5/11/chartex" xmlns:cx6="http://schemas.microsoft.com/office/drawing/2016/5/12/chartex" xmlns:cx7="http://schemas.microsoft.com/office/drawing/2016/5/13/chartex" xmlns:cx8="http://schemas.microsoft.com/office/drawing/2016/5/14/chartex" xmlns:mc="http://schemas.openxmlformats.org/markup-compatibility/2006" xmlns:aink="http://schemas.microsoft.com/office/drawing/2016/ink" xmlns:am3d="http://schemas.microsoft.com/office/drawing/2017/model3d" xmlns:o="urn:schemas-microsoft-com:office:office" xmlns:r="http://schemas.openxmlformats.org/officeDocument/2006/relationships" xmlns:m="http://schemas.openxmlformats.org/officeDocument/2006/math" xmlns:v="urn:schemas-microsoft-com:vml" xmlns:wp14="http://schemas.microsoft.com/office/word/2010/wordprocessingDrawing" xmlns:wp="http://schemas.openxmlformats.org/drawingml/2006/wordprocessingDrawing" xmlns:w10="urn:schemas-microsoft-com:office:word" xmlns:w="http://schemas.openxmlformats.org/wordprocessingml/2006/main" xmlns:w14="http://schemas.microsoft.com/office/word/2010/wordml" xmlns:w15="http://schemas.microsoft.com/office/word/2012/wordml" xmlns:w16cid="http://schemas.microsoft.com/office/word/2016/wordml/cid" xmlns:w16se="http://schemas.microsoft.com/office/word/2015/wordml/symex" xmlns:wpg="http://schemas.microsoft.com/office/word/2010/wordprocessingGroup" xmlns:wpi="http://schemas.microsoft.com/office/word/2010/wordprocessingInk" xmlns:wne="http://schemas.microsoft.com/office/word/2006/wordml" xmlns:wps="http://schemas.microsoft.com/office/word/2010/wordprocessingShape" mc:Ignorable="w14 w15 w16se w16cid wp14">
+  <w:footnote w:type="separator" w:id="-1">
+    <w:p>
+      <w:r>
+        <w:separator/>
+      </w:r>
+    </w:p>
+  </w:footnote>
+  <w:footnote w:type="continuationSeparator" w:id="0">
+    <w:p>
+      <w:r>
+        <w:continuationSeparator/>
+      </w:r>
+    </w:p>
+  </w:footnote>
+</w:footnotes>
+</file>
+
+<file path=word/header1.xml><?xml version="1.0" encoding="utf-8"?>
+<w:hdr xmlns:wpc="http://schemas.microsoft.com/office/word/2010/wordprocessingCanvas" xmlns:cx="http://schemas.microsoft.com/office/drawing/2014/chartex" xmlns:cx1="http://schemas.microsoft.com/office/drawing/2015/9/8/chartex" xmlns:cx2="http://schemas.microsoft.com/office/drawing/2015/10/21/chartex" xmlns:cx3="http://schemas.microsoft.com/office/drawing/2016/5/9/chartex" xmlns:cx4="http://schemas.microsoft.com/office/drawing/2016/5/10/chartex" xmlns:cx5="http://schemas.microsoft.com/office/drawing/2016/5/11/chartex" xmlns:cx6="http://schemas.microsoft.com/office/drawing/2016/5/12/chartex" xmlns:cx7="http://schemas.microsoft.com/office/drawing/2016/5/13/chartex" xmlns:cx8="http://schemas.microsoft.com/office/drawing/2016/5/14/chartex" xmlns:mc="http://schemas.openxmlformats.org/markup-compatibility/2006" xmlns:aink="http://schemas.microsoft.com/office/drawing/2016/ink" xmlns:am3d="http://schemas.microsoft.com/office/drawing/2017/model3d" xmlns:o="urn:schemas-microsoft-com:office:office" xmlns:r="http://schemas.openxmlformats.org/officeDocument/2006/relationships" xmlns:m="http://schemas.openxmlformats.org/officeDocument/2006/math" xmlns:v="urn:schemas-microsoft-com:vml" xmlns:wp14="http://schemas.microsoft.com/office/word/2010/wordprocessingDrawing" xmlns:wp="http://schemas.openxmlformats.org/drawingml/2006/wordprocessingDrawing" xmlns:w10="urn:schemas-microsoft-com:office:word" xmlns:w="http://schemas.openxmlformats.org/wordprocessingml/2006/main" xmlns:w14="http://schemas.microsoft.com/office/word/2010/wordml" xmlns:w15="http://schemas.microsoft.com/office/word/2012/wordml" xmlns:w16cid="http://schemas.microsoft.com/office/word/2016/wordml/cid" xmlns:w16se="http://schemas.microsoft.com/office/word/2015/wordml/symex" xmlns:wpg="http://schemas.microsoft.com/office/word/2010/wordprocessingGroup" xmlns:wpi="http://schemas.microsoft.com/office/word/2010/wordprocessingInk" xmlns:wne="http://schemas.microsoft.com/office/word/2006/wordml" xmlns:wps="http://schemas.microsoft.com/office/word/2010/wordprocessingShape" mc:Ignorable="w14 w15 w16se w16cid wp14">
+  <w:p>
+    <w:pPr>
+      <w:pStyle w:val="a3"/>
+      <w:jc w:val="right"/>
+      <w:rPr>
+        <w:color w:val="4472C4" w:themeColor="accent1"/>
+      </w:rPr>
+    </w:pPr>
+    <w:sdt>
+      <w:sdtPr>
+        <w:rPr>
+          <w:color w:val="4472C4" w:themeColor="accent1"/>
+        </w:rPr>
+        <w:alias w:val="标题"/>
+        <w:tag w:val=""/>
+        <w:id w:val="664756013"/>
+        <w:placeholder>
+          <w:docPart w:val="084B89DD49D9EC428B402F57D926EF89"/>
+        </w:placeholder>
+        <w:dataBinding w:prefixMappings="xmlns:ns0='http://purl.org/dc/elements/1.1/' xmlns:ns1='http://schemas.openxmlformats.org/package/2006/metadata/core-properties' " w:xpath="/ns1:coreProperties[1]/ns0:title[1]" w:storeItemID="{6C3C8BC8-F283-45AE-878A-BAB7291924A1}"/>
+        <w:text/>
+      </w:sdtPr>
+      <w:sdtContent>
+        <w:r>
+          <w:rPr>
+            <w:color w:val="4472C4" w:themeColor="accent1"/>
+          </w:rPr>
+          <w:t>4382484</w:t>
+        </w:r>
+      </w:sdtContent>
+    </w:sdt>
+    <w:r>
+      <w:rPr>
+        <w:color w:val="4472C4" w:themeColor="accent1"/>
+        <w:lang w:val="zh-CN"/>
+      </w:rPr>
+      <w:t xml:space="preserve"> | </w:t>
+    </w:r>
+    <w:sdt>
+      <w:sdtPr>
+        <w:rPr>
+          <w:color w:val="4472C4" w:themeColor="accent1"/>
+        </w:rPr>
+        <w:alias w:val="作者"/>
+        <w:tag w:val=""/>
+        <w:id w:val="-1677181147"/>
+        <w:placeholder>
+          <w:docPart w:val="4BF76D9EE2DDE04F80449B9100C10552"/>
+        </w:placeholder>
+        <w:dataBinding w:prefixMappings="xmlns:ns0='http://purl.org/dc/elements/1.1/' xmlns:ns1='http://schemas.openxmlformats.org/package/2006/metadata/core-properties' " w:xpath="/ns1:coreProperties[1]/ns0:creator[1]" w:storeItemID="{6C3C8BC8-F283-45AE-878A-BAB7291924A1}"/>
+        <w:text/>
+      </w:sdtPr>
+      <w:sdtContent>
+        <w:r>
+          <w:rPr>
+            <w:color w:val="4472C4" w:themeColor="accent1"/>
+          </w:rPr>
+          <w:t>Jingwei WANG</w:t>
+        </w:r>
+      </w:sdtContent>
+    </w:sdt>
+  </w:p>
+  <w:p>
+    <w:pPr>
+      <w:pStyle w:val="a3"/>
+    </w:pPr>
+  </w:p>
+</w:hdr>
+</file>
+
 <file path=word/styles.xml><?xml version="1.0" encoding="utf-8"?>
+<w:styles xmlns:mc="http://schemas.openxmlformats.org/markup-compatibility/2006" xmlns:r="http://schemas.openxmlformats.org/officeDocument/2006/relationships" xmlns:w="http://schemas.openxmlformats.org/wordprocessingml/2006/main" xmlns:w14="http://schemas.microsoft.com/office/word/2010/wordml" xmlns:w15="http://schemas.microsoft.com/office/word/2012/wordml" xmlns:w16cid="http://schemas.microsoft.com/office/word/2016/wordml/cid" xmlns:w16se="http://schemas.microsoft.com/office/word/2015/wordml/symex" mc:Ignorable="w14 w15 w16se w16cid">
+  <w:docDefaults>
+    <w:rPrDefault>
+      <w:rPr>
+        <w:rFonts w:asciiTheme="minorHAnsi" w:eastAsiaTheme="minorEastAsia" w:hAnsiTheme="minorHAnsi" w:cstheme="minorBidi"/>
+        <w:kern w:val="2"/>
+        <w:sz w:val="21"/>
+        <w:szCs w:val="24"/>
+        <w:lang w:val="en-US" w:eastAsia="zh-CN" w:bidi="ar-SA"/>
+      </w:rPr>
+    </w:rPrDefault>
+    <w:pPrDefault/>
+  </w:docDefaults>
+  <w:latentStyles w:defLockedState="0" w:defUIPriority="99" w:defSemiHidden="0" w:defUnhideWhenUsed="0" w:defQFormat="0" w:count="375">
+    <w:lsdException w:name="Normal" w:uiPriority="0" w:qFormat="1"/>
+    <w:lsdException w:name="heading 1" w:uiPriority="9" w:qFormat="1"/>
+    <w:lsdException w:name="heading 2" w:semiHidden="1" w:uiPriority="9" w:unhideWhenUsed="1" w:qFormat="1"/>
+    <w:lsdException w:name="heading 3" w:semiHidden="1" w:uiPriority="9" w:unhideWhenUsed="1" w:qFormat="1"/>
+    <w:lsdException w:name="heading 4" w:semiHidden="1" w:uiPriority="9" w:unhideWhenUsed="1" w:qFormat="1"/>
+    <w:lsdException w:name="heading 5" w:semiHidden="1" w:uiPriority="9" w:unhideWhenUsed="1" w:qFormat="1"/>
+    <w:lsdException w:name="heading 6" w:semiHidden="1" w:uiPriority="9" w:unhideWhenUsed="1" w:qFormat="1"/>
+    <w:lsdException w:name="heading 7" w:semiHidden="1" w:uiPriority="9" w:unhideWhenUsed="1" w:qFormat="1"/>
+    <w:lsdException w:name="heading 8" w:semiHidden="1" w:uiPriority="9" w:unhideWhenUsed="1" w:qFormat="1"/>
+    <w:lsdException w:name="heading 9" w:semiHidden="1" w:uiPriority="9" w:unhideWhenUsed="1" w:qFormat="1"/>
+    <w:lsdException w:name="index 1" w:semiHidden="1" w:unhideWhenUsed="1"/>
+    <w:lsdException w:name="index 2" w:semiHidden="1" w:unhideWhenUsed="1"/>
+    <w:lsdException w:name="index 3" w:semiHidden="1" w:unhideWhenUsed="1"/>
+    <w:lsdException w:name="index 4" w:semiHidden="1" w:unhideWhenUsed="1"/>
+    <w:lsdException w:name="index 5" w:semiHidden="1" w:unhideWhenUsed="1"/>
+    <w:lsdException w:name="index 6" w:semiHidden="1" w:unhideWhenUsed="1"/>
+    <w:lsdException w:name="index 7" w:semiHidden="1" w:unhideWhenUsed="1"/>
+    <w:lsdException w:name="index 8" w:semiHidden="1" w:unhideWhenUsed="1"/>
+    <w:lsdException w:name="index 9" w:semiHidden="1" w:unhideWhenUsed="1"/>
+    <w:lsdException w:name="toc 1" w:semiHidden="1" w:uiPriority="39" w:unhideWhenUsed="1"/>
+    <w:lsdException w:name="toc 2" w:semiHidden="1" w:uiPriority="39" w:unhideWhenUsed="1"/>
+    <w:lsdException w:name="toc 3" w:semiHidden="1" w:uiPriority="39" w:unhideWhenUsed="1"/>
+    <w:lsdException w:name="toc 4" w:semiHidden="1" w:uiPriority="39" w:unhideWhenUsed="1"/>
+    <w:lsdException w:name="toc 5" w:semiHidden="1" w:uiPriority="39" w:unhideWhenUsed="1"/>
+    <w:lsdException w:name="toc 6" w:semiHidden="1" w:uiPriority="39" w:unhideWhenUsed="1"/>
+    <w:lsdException w:name="toc 7" w:semiHidden="1" w:uiPriority="39" w:unhideWhenUsed="1"/>
+    <w:lsdException w:name="toc 8" w:semiHidden="1" w:uiPriority="39" w:unhideWhenUsed="1"/>
+    <w:lsdException w:name="toc 9" w:semiHidden="1" w:uiPriority="39" w:unhideWhenUsed="1"/>
+    <w:lsdException w:name="Normal Indent" w:semiHidden="1" w:unhideWhenUsed="1"/>
+    <w:lsdException w:name="footnote text" w:semiHidden="1" w:unhideWhenUsed="1"/>
+    <w:lsdException w:name="annotation text" w:semiHidden="1" w:unhideWhenUsed="1"/>
+    <w:lsdException w:name="header" w:semiHidden="1" w:unhideWhenUsed="1"/>
+    <w:lsdException w:name="footer" w:semiHidden="1" w:unhideWhenUsed="1"/>
+    <w:lsdException w:name="index heading" w:semiHidden="1" w:unhideWhenUsed="1"/>
+    <w:lsdException w:name="caption" w:semiHidden="1" w:uiPriority="35" w:unhideWhenUsed="1" w:qFormat="1"/>
+    <w:lsdException w:name="table of figures" w:semiHidden="1" w:unhideWhenUsed="1"/>
+    <w:lsdException w:name="envelope address" w:semiHidden="1" w:unhideWhenUsed="1"/>
+    <w:lsdException w:name="envelope return" w:semiHidden="1" w:unhideWhenUsed="1"/>
+    <w:lsdException w:name="footnote reference" w:semiHidden="1" w:unhideWhenUsed="1"/>
+    <w:lsdException w:name="annotation reference" w:semiHidden="1" w:unhideWhenUsed="1"/>
+    <w:lsdException w:name="line number" w:semiHidden="1" w:unhideWhenUsed="1"/>
+    <w:lsdException w:name="page number" w:semiHidden="1" w:unhideWhenUsed="1"/>
+    <w:lsdException w:name="endnote reference" w:semiHidden="1" w:unhideWhenUsed="1"/>
+    <w:lsdException w:name="endnote text" w:semiHidden="1" w:unhideWhenUsed="1"/>
+    <w:lsdException w:name="table of authorities" w:semiHidden="1" w:unhideWhenUsed="1"/>
+    <w:lsdException w:name="macro" w:semiHidden="1" w:unhideWhenUsed="1"/>
+    <w:lsdException w:name="toa heading" w:semiHidden="1" w:unhideWhenUsed="1"/>
+    <w:lsdException w:name="List" w:semiHidden="1" w:unhideWhenUsed="1"/>
+    <w:lsdException w:name="List Bullet" w:semiHidden="1" w:unhideWhenUsed="1"/>
+    <w:lsdException w:name="List Number" w:semiHidden="1" w:unhideWhenUsed="1"/>
+    <w:lsdException w:name="List 2" w:semiHidden="1" w:unhideWhenUsed="1"/>
+    <w:lsdException w:name="List 3" w:semiHidden="1" w:unhideWhenUsed="1"/>
+    <w:lsdException w:name="List 4" w:semiHidden="1" w:unhideWhenUsed="1"/>
+    <w:lsdException w:name="List 5" w:semiHidden="1" w:unhideWhenUsed="1"/>
+    <w:lsdException w:name="List Bullet 2" w:semiHidden="1" w:unhideWhenUsed="1"/>
+    <w:lsdException w:name="List Bullet 3" w:semiHidden="1" w:unhideWhenUsed="1"/>
+    <w:lsdException w:name="List Bullet 4" w:semiHidden="1" w:unhideWhenUsed="1"/>
+    <w:lsdException w:name="List Bullet 5" w:semiHidden="1" w:unhideWhenUsed="1"/>
+    <w:lsdException w:name="List Number 2" w:semiHidden="1" w:unhideWhenUsed="1"/>
+    <w:lsdException w:name="List Number 3" w:semiHidden="1" w:unhideWhenUsed="1"/>
+    <w:lsdException w:name="List Number 4" w:semiHidden="1" w:unhideWhenUsed="1"/>
+    <w:lsdException w:name="List Number 5" w:semiHidden="1" w:unhideWhenUsed="1"/>
+    <w:lsdException w:name="Title" w:uiPriority="10" w:qFormat="1"/>
+    <w:lsdException w:name="Closing" w:semiHidden="1" w:unhideWhenUsed="1"/>
+    <w:lsdException w:name="Signature" w:semiHidden="1" w:unhideWhenUsed="1"/>
+    <w:lsdException w:name="Default Paragraph Font" w:semiHidden="1" w:uiPriority="1" w:unhideWhenUsed="1"/>
+    <w:lsdException w:name="Body Text" w:semiHidden="1" w:unhideWhenUsed="1"/>
+    <w:lsdException w:name="Body Text Indent" w:semiHidden="1" w:unhideWhenUsed="1"/>
+    <w:lsdException w:name="List Continue" w:semiHidden="1" w:unhideWhenUsed="1"/>
+    <w:lsdException w:name="List Continue 2" w:semiHidden="1" w:unhideWhenUsed="1"/>
+    <w:lsdException w:name="List Continue 3" w:semiHidden="1" w:unhideWhenUsed="1"/>
+    <w:lsdException w:name="List Continue 4" w:semiHidden="1" w:unhideWhenUsed="1"/>
+    <w:lsdException w:name="List Continue 5" w:semiHidden="1" w:unhideWhenUsed="1"/>
+    <w:lsdException w:name="Message Header" w:semiHidden="1" w:unhideWhenUsed="1"/>
+    <w:lsdException w:name="Subtitle" w:uiPriority="11" w:qFormat="1"/>
+    <w:lsdException w:name="Salutation" w:semiHidden="1" w:unhideWhenUsed="1"/>
+    <w:lsdException w:name="Date" w:semiHidden="1" w:unhideWhenUsed="1"/>
+    <w:lsdException w:name="Body Text First Indent" w:semiHidden="1" w:unhideWhenUsed="1"/>
+    <w:lsdException w:name="Body Text First Indent 2" w:semiHidden="1" w:unhideWhenUsed="1"/>
+    <w:lsdException w:name="Note Heading" w:semiHidden="1" w:unhideWhenUsed="1"/>
+    <w:lsdException w:name="Body Text 2" w:semiHidden="1" w:unhideWhenUsed="1"/>
+    <w:lsdException w:name="Body Text 3" w:semiHidden="1" w:unhideWhenUsed="1"/>
+    <w:lsdException w:name="Body Text Indent 2" w:semiHidden="1" w:unhideWhenUsed="1"/>
+    <w:lsdException w:name="Body Text Indent 3" w:semiHidden="1" w:unhideWhenUsed="1"/>
+    <w:lsdException w:name="Block Text" w:semiHidden="1" w:unhideWhenUsed="1"/>
+    <w:lsdException w:name="Hyperlink" w:semiHidden="1" w:unhideWhenUsed="1"/>
+    <w:lsdException w:name="FollowedHyperlink" w:semiHidden="1" w:unhideWhenUsed="1"/>
+    <w:lsdException w:name="Strong" w:uiPriority="22" w:qFormat="1"/>
+    <w:lsdException w:name="Emphasis" w:uiPriority="20" w:qFormat="1"/>
+    <w:lsdException w:name="Document Map" w:semiHidden="1" w:unhideWhenUsed="1"/>
+    <w:lsdException w:name="Plain Text" w:semiHidden="1" w:unhideWhenUsed="1"/>
+    <w:lsdException w:name="E-mail Signature" w:semiHidden="1" w:unhideWhenUsed="1"/>
+    <w:lsdException w:name="HTML Top of Form" w:semiHidden="1" w:unhideWhenUsed="1"/>
+    <w:lsdException w:name="HTML Bottom of Form" w:semiHidden="1" w:unhideWhenUsed="1"/>
+    <w:lsdException w:name="Normal (Web)" w:semiHidden="1" w:unhideWhenUsed="1"/>
+    <w:lsdException w:name="HTML Acronym" w:semiHidden="1" w:unhideWhenUsed="1"/>
+    <w:lsdException w:name="HTML Address" w:semiHidden="1" w:unhideWhenUsed="1"/>
+    <w:lsdException w:name="HTML Cite" w:semiHidden="1" w:unhideWhenUsed="1"/>
+    <w:lsdException w:name="HTML Code" w:semiHidden="1" w:unhideWhenUsed="1"/>
+    <w:lsdException w:name="HTML Definition" w:semiHidden="1" w:unhideWhenUsed="1"/>
+    <w:lsdException w:name="HTML Keyboard" w:semiHidden="1" w:unhideWhenUsed="1"/>
+    <w:lsdException w:name="HTML Preformatted" w:semiHidden="1" w:unhideWhenUsed="1"/>
+    <w:lsdException w:name="HTML Sample" w:semiHidden="1" w:unhideWhenUsed="1"/>
+    <w:lsdException w:name="HTML Typewriter" w:semiHidden="1" w:unhideWhenUsed="1"/>
+    <w:lsdException w:name="HTML Variable" w:semiHidden="1" w:unhideWhenUsed="1"/>
+    <w:lsdException w:name="Normal Table" w:semiHidden="1" w:unhideWhenUsed="1"/>
+    <w:lsdException w:name="annotation subject" w:semiHidden="1" w:unhideWhenUsed="1"/>
+    <w:lsdException w:name="No List" w:semiHidden="1" w:unhideWhenUsed="1"/>
+    <w:lsdException w:name="Outline List 1" w:semiHidden="1" w:unhideWhenUsed="1"/>
+    <w:lsdException w:name="Outline List 2" w:semiHidden="1" w:unhideWhenUsed="1"/>
+    <w:lsdException w:name="Outline List 3" w:semiHidden="1" w:unhideWhenUsed="1"/>
+    <w:lsdException w:name="Table Simple 1" w:semiHidden="1" w:unhideWhenUsed="1"/>
+    <w:lsdException w:name="Table Simple 2" w:semiHidden="1" w:unhideWhenUsed="1"/>
+    <w:lsdException w:name="Table Simple 3" w:semiHidden="1" w:unhideWhenUsed="1"/>
+    <w:lsdException w:name="Table Classic 1" w:semiHidden="1" w:unhideWhenUsed="1"/>
+    <w:lsdException w:name="Table Classic 2" w:semiHidden="1" w:unhideWhenUsed="1"/>
+    <w:lsdException w:name="Table Classic 3" w:semiHidden="1" w:unhideWhenUsed="1"/>
+    <w:lsdException w:name="Table Classic 4" w:semiHidden="1" w:unhideWhenUsed="1"/>
+    <w:lsdException w:name="Table Colorful 1" w:semiHidden="1" w:unhideWhenUsed="1"/>
+    <w:lsdException w:name="Table Colorful 2" w:semiHidden="1" w:unhideWhenUsed="1"/>
+    <w:lsdException w:name="Table Colorful 3" w:semiHidden="1" w:unhideWhenUsed="1"/>
+    <w:lsdException w:name="Table Columns 1" w:semiHidden="1" w:unhideWhenUsed="1"/>
+    <w:lsdException w:name="Table Columns 2" w:semiHidden="1" w:unhideWhenUsed="1"/>
+    <w:lsdException w:name="Table Columns 3" w:semiHidden="1" w:unhideWhenUsed="1"/>
+    <w:lsdException w:name="Table Columns 4" w:semiHidden="1" w:unhideWhenUsed="1"/>
+    <w:lsdException w:name="Table Columns 5" w:semiHidden="1" w:unhideWhenUsed="1"/>
+    <w:lsdException w:name="Table Grid 1" w:semiHidden="1" w:unhideWhenUsed="1"/>
+    <w:lsdException w:name="Table Grid 2" w:semiHidden="1" w:unhideWhenUsed="1"/>
+    <w:lsdException w:name="Table Grid 3" w:semiHidden="1" w:unhideWhenUsed="1"/>
+    <w:lsdException w:name="Table Grid 4" w:semiHidden="1" w:unhideWhenUsed="1"/>
+    <w:lsdException w:name="Table Grid 5" w:semiHidden="1" w:unhideWhenUsed="1"/>
+    <w:lsdException w:name="Table Grid 6" w:semiHidden="1" w:unhideWhenUsed="1"/>
+    <w:lsdException w:name="Table Grid 7" w:semiHidden="1" w:unhideWhenUsed="1"/>
+    <w:lsdException w:name="Table Grid 8" w:semiHidden="1" w:unhideWhenUsed="1"/>
+    <w:lsdException w:name="Table List 1" w:semiHidden="1" w:unhideWhenUsed="1"/>
+    <w:lsdException w:name="Table List 2" w:semiHidden="1" w:unhideWhenUsed="1"/>
+    <w:lsdException w:name="Table List 3" w:semiHidden="1" w:unhideWhenUsed="1"/>
+    <w:lsdException w:name="Table List 4" w:semiHidden="1" w:unhideWhenUsed="1"/>
+    <w:lsdException w:name="Table List 5" w:semiHidden="1" w:unhideWhenUsed="1"/>
+    <w:lsdException w:name="Table List 6" w:semiHidden="1" w:unhideWhenUsed="1"/>
+    <w:lsdException w:name="Table List 7" w:semiHidden="1" w:unhideWhenUsed="1"/>
+    <w:lsdException w:name="Table List 8" w:semiHidden="1" w:unhideWhenUsed="1"/>
+    <w:lsdException w:name="Table 3D effects 1" w:semiHidden="1" w:unhideWhenUsed="1"/>
+    <w:lsdException w:name="Table 3D effects 2" w:semiHidden="1" w:unhideWhenUsed="1"/>
+    <w:lsdException w:name="Table 3D effects 3" w:semiHidden="1" w:unhideWhenUsed="1"/>
+    <w:lsdException w:name="Table Contemporary" w:semiHidden="1" w:unhideWhenUsed="1"/>
+    <w:lsdException w:name="Table Elegant" w:semiHidden="1" w:unhideWhenUsed="1"/>
+    <w:lsdException w:name="Table Professional" w:semiHidden="1" w:unhideWhenUsed="1"/>
+    <w:lsdException w:name="Table Subtle 1" w:semiHidden="1" w:unhideWhenUsed="1"/>
+    <w:lsdException w:name="Table Subtle 2" w:semiHidden="1" w:unhideWhenUsed="1"/>
+    <w:lsdException w:name="Table Web 1" w:semiHidden="1" w:unhideWhenUsed="1"/>
+    <w:lsdException w:name="Table Web 2" w:semiHidden="1" w:unhideWhenUsed="1"/>
+    <w:lsdException w:name="Table Web 3" w:semiHidden="1" w:unhideWhenUsed="1"/>
+    <w:lsdException w:name="Balloon Text" w:semiHidden="1" w:unhideWhenUsed="1"/>
+    <w:lsdException w:name="Table Grid" w:uiPriority="39"/>
+    <w:lsdException w:name="Table Theme" w:semiHidden="1" w:unhideWhenUsed="1"/>
+    <w:lsdException w:name="Placeholder Text" w:semiHidden="1"/>
+    <w:lsdException w:name="No Spacing" w:uiPriority="1" w:qFormat="1"/>
+    <w:lsdException w:name="Light Shading" w:uiPriority="60"/>
+    <w:lsdException w:name="Light List" w:uiPriority="61"/>
+    <w:lsdException w:name="Light Grid" w:uiPriority="62"/>
+    <w:lsdException w:name="Medium Shading 1" w:uiPriority="63"/>
+    <w:lsdException w:name="Medium Shading 2" w:uiPriority="64"/>
+    <w:lsdException w:name="Medium List 1" w:uiPriority="65"/>
+    <w:lsdException w:name="Medium List 2" w:uiPriority="66"/>
+    <w:lsdException w:name="Medium Grid 1" w:uiPriority="67"/>
+    <w:lsdException w:name="Medium Grid 2" w:uiPriority="68"/>
+    <w:lsdException w:name="Medium Grid 3" w:uiPriority="69"/>
+    <w:lsdException w:name="Dark List" w:uiPriority="70"/>
+    <w:lsdException w:name="Colorful Shading" w:uiPriority="71"/>
+    <w:lsdException w:name="Colorful List" w:uiPriority="72"/>
+    <w:lsdException w:name="Colorful Grid" w:uiPriority="73"/>
+    <w:lsdException w:name="Light Shading Accent 1" w:uiPriority="60"/>
+    <w:lsdException w:name="Light List Accent 1" w:uiPriority="61"/>
+    <w:lsdException w:name="Light Grid Accent 1" w:uiPriority="62"/>
+    <w:lsdException w:name="Medium Shading 1 Accent 1" w:uiPriority="63"/>
+    <w:lsdException w:name="Medium Shading 2 Accent 1" w:uiPriority="64"/>
+    <w:lsdException w:name="Medium List 1 Accent 1" w:uiPriority="65"/>
+    <w:lsdException w:name="Revision" w:semiHidden="1"/>
+    <w:lsdException w:name="List Paragraph" w:uiPriority="34" w:qFormat="1"/>
+    <w:lsdException w:name="Quote" w:uiPriority="29" w:qFormat="1"/>
+    <w:lsdException w:name="Intense Quote" w:uiPriority="30" w:qFormat="1"/>
+    <w:lsdException w:name="Medium List 2 Accent 1" w:uiPriority="66"/>
+    <w:lsdException w:name="Medium Grid 1 Accent 1" w:uiPriority="67"/>
+    <w:lsdException w:name="Medium Grid 2 Accent 1" w:uiPriority="68"/>
+    <w:lsdException w:name="Medium Grid 3 Accent 1" w:uiPriority="69"/>
+    <w:lsdException w:name="Dark List Accent 1" w:uiPriority="70"/>
+    <w:lsdException w:name="Colorful Shading Accent 1" w:uiPriority="71"/>
+    <w:lsdException w:name="Colorful List Accent 1" w:uiPriority="72"/>
+    <w:lsdException w:name="Colorful Grid Accent 1" w:uiPriority="73"/>
+    <w:lsdException w:name="Light Shading Accent 2" w:uiPriority="60"/>
+    <w:lsdException w:name="Light List Accent 2" w:uiPriority="61"/>
+    <w:lsdException w:name="Light Grid Accent 2" w:uiPriority="62"/>
+    <w:lsdException w:name="Medium Shading 1 Accent 2" w:uiPriority="63"/>
+    <w:lsdException w:name="Medium Shading 2 Accent 2" w:uiPriority="64"/>
+    <w:lsdException w:name="Medium List 1 Accent 2" w:uiPriority="65"/>
+    <w:lsdException w:name="Medium List 2 Accent 2" w:uiPriority="66"/>
+    <w:lsdException w:name="Medium Grid 1 Accent 2" w:uiPriority="67"/>
+    <w:lsdException w:name="Medium Grid 2 Accent 2" w:uiPriority="68"/>
+    <w:lsdException w:name="Medium Grid 3 Accent 2" w:uiPriority="69"/>
+    <w:lsdException w:name="Dark List Accent 2" w:uiPriority="70"/>
+    <w:lsdException w:name="Colorful Shading Accent 2" w:uiPriority="71"/>
+    <w:lsdException w:name="Colorful List Accent 2" w:uiPriority="72"/>
+    <w:lsdException w:name="Colorful Grid Accent 2" w:uiPriority="73"/>
+    <w:lsdException w:name="Light Shading Accent 3" w:uiPriority="60"/>
+    <w:lsdException w:name="Light List Accent 3" w:uiPriority="61"/>
+    <w:lsdException w:name="Light Grid Accent 3" w:uiPriority="62"/>
+    <w:lsdException w:name="Medium Shading 1 Accent 3" w:uiPriority="63"/>
+    <w:lsdException w:name="Medium Shading 2 Accent 3" w:uiPriority="64"/>
+    <w:lsdException w:name="Medium List 1 Accent 3" w:uiPriority="65"/>
+    <w:lsdException w:name="Medium List 2 Accent 3" w:uiPriority="66"/>
+    <w:lsdException w:name="Medium Grid 1 Accent 3" w:uiPriority="67"/>
+    <w:lsdException w:name="Medium Grid 2 Accent 3" w:uiPriority="68"/>
+    <w:lsdException w:name="Medium Grid 3 Accent 3" w:uiPriority="69"/>
+    <w:lsdException w:name="Dark List Accent 3" w:uiPriority="70"/>
+    <w:lsdException w:name="Colorful Shading Accent 3" w:uiPriority="71"/>
+    <w:lsdException w:name="Colorful List Accent 3" w:uiPriority="72"/>
+    <w:lsdException w:name="Colorful Grid Accent 3" w:uiPriority="73"/>
+    <w:lsdException w:name="Light Shading Accent 4" w:uiPriority="60"/>
+    <w:lsdException w:name="Light List Accent 4" w:uiPriority="61"/>
+    <w:lsdException w:name="Light Grid Accent 4" w:uiPriority="62"/>
+    <w:lsdException w:name="Medium Shading 1 Accent 4" w:uiPriority="63"/>
+    <w:lsdException w:name="Medium Shading 2 Accent 4" w:uiPriority="64"/>
+    <w:lsdException w:name="Medium List 1 Accent 4" w:uiPriority="65"/>
+    <w:lsdException w:name="Medium List 2 Accent 4" w:uiPriority="66"/>
+    <w:lsdException w:name="Medium Grid 1 Accent 4" w:uiPriority="67"/>
+    <w:lsdException w:name="Medium Grid 2 Accent 4" w:uiPriority="68"/>
+    <w:lsdException w:name="Medium Grid 3 Accent 4" w:uiPriority="69"/>
+    <w:lsdException w:name="Dark List Accent 4" w:uiPriority="70"/>
+    <w:lsdException w:name="Colorful Shading Accent 4" w:uiPriority="71"/>
+    <w:lsdException w:name="Colorful List Accent 4" w:uiPriority="72"/>
+    <w:lsdException w:name="Colorful Grid Accent 4" w:uiPriority="73"/>
+    <w:lsdException w:name="Light Shading Accent 5" w:uiPriority="60"/>
+    <w:lsdException w:name="Light List Accent 5" w:uiPriority="61"/>
+    <w:lsdException w:name="Light Grid Accent 5" w:uiPriority="62"/>
+    <w:lsdException w:name="Medium Shading 1 Accent 5" w:uiPriority="63"/>
+    <w:lsdException w:name="Medium Shading 2 Accent 5" w:uiPriority="64"/>
+    <w:lsdException w:name="Medium List 1 Accent 5" w:uiPriority="65"/>
+    <w:lsdException w:name="Medium List 2 Accent 5" w:uiPriority="66"/>
+    <w:lsdException w:name="Medium Grid 1 Accent 5" w:uiPriority="67"/>
+    <w:lsdException w:name="Medium Grid 2 Accent 5" w:uiPriority="68"/>
+    <w:lsdException w:name="Medium Grid 3 Accent 5" w:uiPriority="69"/>
+    <w:lsdException w:name="Dark List Accent 5" w:uiPriority="70"/>
+    <w:lsdException w:name="Colorful Shading Accent 5" w:uiPriority="71"/>
+    <w:lsdException w:name="Colorful List Accent 5" w:uiPriority="72"/>
+    <w:lsdException w:name="Colorful Grid Accent 5" w:uiPriority="73"/>
+    <w:lsdException w:name="Light Shading Accent 6" w:uiPriority="60"/>
+    <w:lsdException w:name="Light List Accent 6" w:uiPriority="61"/>
+    <w:lsdException w:name="Light Grid Accent 6" w:uiPriority="62"/>
+    <w:lsdException w:name="Medium Shading 1 Accent 6" w:uiPriority="63"/>
+    <w:lsdException w:name="Medium Shading 2 Accent 6" w:uiPriority="64"/>
+    <w:lsdException w:name="Medium List 1 Accent 6" w:uiPriority="65"/>
+    <w:lsdException w:name="Medium List 2 Accent 6" w:uiPriority="66"/>
+    <w:lsdException w:name="Medium Grid 1 Accent 6" w:uiPriority="67"/>
+    <w:lsdException w:name="Medium Grid 2 Accent 6" w:uiPriority="68"/>
+    <w:lsdException w:name="Medium Grid 3 Accent 6" w:uiPriority="69"/>
+    <w:lsdException w:name="Dark List Accent 6" w:uiPriority="70"/>
+    <w:lsdException w:name="Colorful Shading Accent 6" w:uiPriority="71"/>
+    <w:lsdException w:name="Colorful List Accent 6" w:uiPriority="72"/>
+    <w:lsdException w:name="Colorful Grid Accent 6" w:uiPriority="73"/>
+    <w:lsdException w:name="Subtle Emphasis" w:uiPriority="19" w:qFormat="1"/>
+    <w:lsdException w:name="Intense Emphasis" w:uiPriority="21" w:qFormat="1"/>
+    <w:lsdException w:name="Subtle Reference" w:uiPriority="31" w:qFormat="1"/>
+    <w:lsdException w:name="Intense Reference" w:uiPriority="32" w:qFormat="1"/>
+    <w:lsdException w:name="Book Title" w:uiPriority="33" w:qFormat="1"/>
+    <w:lsdException w:name="Bibliography" w:semiHidden="1" w:uiPriority="37" w:unhideWhenUsed="1"/>
+    <w:lsdException w:name="TOC Heading" w:semiHidden="1" w:uiPriority="39" w:unhideWhenUsed="1" w:qFormat="1"/>
+    <w:lsdException w:name="Plain Table 1" w:uiPriority="41"/>
+    <w:lsdException w:name="Plain Table 2" w:uiPriority="42"/>
+    <w:lsdException w:name="Plain Table 3" w:uiPriority="43"/>
+    <w:lsdException w:name="Plain Table 4" w:uiPriority="44"/>
+    <w:lsdException w:name="Plain Table 5" w:uiPriority="45"/>
+    <w:lsdException w:name="Grid Table Light" w:uiPriority="40"/>
+    <w:lsdException w:name="Grid Table 1 Light" w:uiPriority="46"/>
+    <w:lsdException w:name="Grid Table 2" w:uiPriority="47"/>
+    <w:lsdException w:name="Grid Table 3" w:uiPriority="48"/>
+    <w:lsdException w:name="Grid Table 4" w:uiPriority="49"/>
+    <w:lsdException w:name="Grid Table 5 Dark" w:uiPriority="50"/>
+    <w:lsdException w:name="Grid Table 6 Colorful" w:uiPriority="51"/>
+    <w:lsdException w:name="Grid Table 7 Colorful" w:uiPriority="52"/>
+    <w:lsdException w:name="Grid Table 1 Light Accent 1" w:uiPriority="46"/>
+    <w:lsdException w:name="Grid Table 2 Accent 1" w:uiPriority="47"/>
+    <w:lsdException w:name="Grid Table 3 Accent 1" w:uiPriority="48"/>
+    <w:lsdException w:name="Grid Table 4 Accent 1" w:uiPriority="49"/>
+    <w:lsdException w:name="Grid Table 5 Dark Accent 1" w:uiPriority="50"/>
+    <w:lsdException w:name="Grid Table 6 Colorful Accent 1" w:uiPriority="51"/>
+    <w:lsdException w:name="Grid Table 7 Colorful Accent 1" w:uiPriority="52"/>
+    <w:lsdException w:name="Grid Table 1 Light Accent 2" w:uiPriority="46"/>
+    <w:lsdException w:name="Grid Table 2 Accent 2" w:uiPriority="47"/>
+    <w:lsdException w:name="Grid Table 3 Accent 2" w:uiPriority="48"/>
+    <w:lsdException w:name="Grid Table 4 Accent 2" w:uiPriority="49"/>
+    <w:lsdException w:name="Grid Table 5 Dark Accent 2" w:uiPriority="50"/>
+    <w:lsdException w:name="Grid Table 6 Colorful Accent 2" w:uiPriority="51"/>
+    <w:lsdException w:name="Grid Table 7 Colorful Accent 2" w:uiPriority="52"/>
+    <w:lsdException w:name="Grid Table 1 Light Accent 3" w:uiPriority="46"/>
+    <w:lsdException w:name="Grid Table 2 Accent 3" w:uiPriority="47"/>
+    <w:lsdException w:name="Grid Table 3 Accent 3" w:uiPriority="48"/>
+    <w:lsdException w:name="Grid Table 4 Accent 3" w:uiPriority="49"/>
+    <w:lsdException w:name="Grid Table 5 Dark Accent 3" w:uiPriority="50"/>
+    <w:lsdException w:name="Grid Table 6 Colorful Accent 3" w:uiPriority="51"/>
+    <w:lsdException w:name="Grid Table 7 Colorful Accent 3" w:uiPriority="52"/>
+    <w:lsdException w:name="Grid Table 1 Light Accent 4" w:uiPriority="46"/>
+    <w:lsdException w:name="Grid Table 2 Accent 4" w:uiPriority="47"/>
+    <w:lsdException w:name="Grid Table 3 Accent 4" w:uiPriority="48"/>
+    <w:lsdException w:name="Grid Table 4 Accent 4" w:uiPriority="49"/>
+    <w:lsdException w:name="Grid Table 5 Dark Accent 4" w:uiPriority="50"/>
+    <w:lsdException w:name="Grid Table 6 Colorful Accent 4" w:uiPriority="51"/>
+    <w:lsdException w:name="Grid Table 7 Colorful Accent 4" w:uiPriority="52"/>
+    <w:lsdException w:name="Grid Table 1 Light Accent 5" w:uiPriority="46"/>
+    <w:lsdException w:name="Grid Table 2 Accent 5" w:uiPriority="47"/>
+    <w:lsdException w:name="Grid Table 3 Accent 5" w:uiPriority="48"/>
+    <w:lsdException w:name="Grid Table 4 Accent 5" w:uiPriority="49"/>
+    <w:lsdException w:name="Grid Table 5 Dark Accent 5" w:uiPriority="50"/>
+    <w:lsdException w:name="Grid Table 6 Colorful Accent 5" w:uiPriority="51"/>
+    <w:lsdException w:name="Grid Table 7 Colorful Accent 5" w:uiPriority="52"/>
+    <w:lsdException w:name="Grid Table 1 Light Accent 6" w:uiPriority="46"/>
+    <w:lsdException w:name="Grid Table 2 Accent 6" w:uiPriority="47"/>
+    <w:lsdException w:name="Grid Table 3 Accent 6" w:uiPriority="48"/>
+    <w:lsdException w:name="Grid Table 4 Accent 6" w:uiPriority="49"/>
+    <w:lsdException w:name="Grid Table 5 Dark Accent 6" w:uiPriority="50"/>
+    <w:lsdException w:name="Grid Table 6 Colorful Accent 6" w:uiPriority="51"/>
+    <w:lsdException w:name="Grid Table 7 Colorful Accent 6" w:uiPriority="52"/>
+    <w:lsdException w:name="List Table 1 Light" w:uiPriority="46"/>
+    <w:lsdException w:name="List Table 2" w:uiPriority="47"/>
+    <w:lsdException w:name="List Table 3" w:uiPriority="48"/>
+    <w:lsdException w:name="List Table 4" w:uiPriority="49"/>
+    <w:lsdException w:name="List Table 5 Dark" w:uiPriority="50"/>
+    <w:lsdException w:name="List Table 6 Colorful" w:uiPriority="51"/>
+    <w:lsdException w:name="List Table 7 Colorful" w:uiPriority="52"/>
+    <w:lsdException w:name="List Table 1 Light Accent 1" w:uiPriority="46"/>
+    <w:lsdException w:name="List Table 2 Accent 1" w:uiPriority="47"/>
+    <w:lsdException w:name="List Table 3 Accent 1" w:uiPriority="48"/>
+    <w:lsdException w:name="List Table 4 Accent 1" w:uiPriority="49"/>
+    <w:lsdException w:name="List Table 5 Dark Accent 1" w:uiPriority="50"/>
+    <w:lsdException w:name="List Table 6 Colorful Accent 1" w:uiPriority="51"/>
+    <w:lsdException w:name="List Table 7 Colorful Accent 1" w:uiPriority="52"/>
+    <w:lsdException w:name="List Table 1 Light Accent 2" w:uiPriority="46"/>
+    <w:lsdException w:name="List Table 2 Accent 2" w:uiPriority="47"/>
+    <w:lsdException w:name="List Table 3 Accent 2" w:uiPriority="48"/>
+    <w:lsdException w:name="List Table 4 Accent 2" w:uiPriority="49"/>
+    <w:lsdException w:name="List Table 5 Dark Accent 2" w:uiPriority="50"/>
+    <w:lsdException w:name="List Table 6 Colorful Accent 2" w:uiPriority="51"/>
+    <w:lsdException w:name="List Table 7 Colorful Accent 2" w:uiPriority="52"/>
+    <w:lsdException w:name="List Table 1 Light Accent 3" w:uiPriority="46"/>
+    <w:lsdException w:name="List Table 2 Accent 3" w:uiPriority="47"/>
+    <w:lsdException w:name="List Table 3 Accent 3" w:uiPriority="48"/>
+    <w:lsdException w:name="List Table 4 Accent 3" w:uiPriority="49"/>
+    <w:lsdException w:name="List Table 5 Dark Accent 3" w:uiPriority="50"/>
+    <w:lsdException w:name="List Table 6 Colorful Accent 3" w:uiPriority="51"/>
+    <w:lsdException w:name="List Table 7 Colorful Accent 3" w:uiPriority="52"/>
+    <w:lsdException w:name="List Table 1 Light Accent 4" w:uiPriority="46"/>
+    <w:lsdException w:name="List Table 2 Accent 4" w:uiPriority="47"/>
+    <w:lsdException w:name="List Table 3 Accent 4" w:uiPriority="48"/>
+    <w:lsdException w:name="List Table 4 Accent 4" w:uiPriority="49"/>
+    <w:lsdException w:name="List Table 5 Dark Accent 4" w:uiPriority="50"/>
+    <w:lsdException w:name="List Table 6 Colorful Accent 4" w:uiPriority="51"/>
+    <w:lsdException w:name="List Table 7 Colorful Accent 4" w:uiPriority="52"/>
+    <w:lsdException w:name="List Table 1 Light Accent 5" w:uiPriority="46"/>
+    <w:lsdException w:name="List Table 2 Accent 5" w:uiPriority="47"/>
+    <w:lsdException w:name="List Table 3 Accent 5" w:uiPriority="48"/>
+    <w:lsdException w:name="List Table 4 Accent 5" w:uiPriority="49"/>
+    <w:lsdException w:name="List Table 5 Dark Accent 5" w:uiPriority="50"/>
+    <w:lsdException w:name="List Table 6 Colorful Accent 5" w:uiPriority="51"/>
+    <w:lsdException w:name="List Table 7 Colorful Accent 5" w:uiPriority="52"/>
+    <w:lsdException w:name="List Table 1 Light Accent 6" w:uiPriority="46"/>
+    <w:lsdException w:name="List Table 2 Accent 6" w:uiPriority="47"/>
+    <w:lsdException w:name="List Table 3 Accent 6" w:uiPriority="48"/>
+    <w:lsdException w:name="List Table 4 Accent 6" w:uiPriority="49"/>
+    <w:lsdException w:name="List Table 5 Dark Accent 6" w:uiPriority="50"/>
+    <w:lsdException w:name="List Table 6 Colorful Accent 6" w:uiPriority="51"/>
+    <w:lsdException w:name="List Table 7 Colorful Accent 6" w:uiPriority="52"/>
+    <w:lsdException w:name="Mention" w:semiHidden="1" w:unhideWhenUsed="1"/>
+    <w:lsdException w:name="Smart Hyperlink" w:semiHidden="1" w:unhideWhenUsed="1"/>
+    <w:lsdException w:name="Hashtag" w:semiHidden="1" w:unhideWhenUsed="1"/>
+    <w:lsdException w:name="Unresolved Mention" w:semiHidden="1" w:unhideWhenUsed="1"/>
+  </w:latentStyles>
+  <w:style w:type="paragraph" w:default="1" w:styleId="a">
+    <w:name w:val="Normal"/>
+    <w:qFormat/>
+    <w:pPr>
+      <w:widowControl w:val="0"/>
+      <w:jc w:val="both"/>
+    </w:pPr>
+  </w:style>
+  <w:style w:type="paragraph" w:styleId="1">
+    <w:name w:val="heading 1"/>
+    <w:basedOn w:val="a"/>
+    <w:next w:val="a"/>
+    <w:link w:val="10"/>
+    <w:uiPriority w:val="9"/>
+    <w:qFormat/>
+    <w:rsid w:val="003B71BC"/>
+    <w:pPr>
+      <w:keepNext/>
+      <w:keepLines/>
+      <w:spacing w:before="340" w:after="330" w:line="578" w:lineRule="auto"/>
+      <w:outlineLvl w:val="0"/>
+    </w:pPr>
+    <w:rPr>
+      <w:b/>
+      <w:bCs/>
+      <w:kern w:val="44"/>
+      <w:sz w:val="44"/>
+      <w:szCs w:val="44"/>
+    </w:rPr>
+  </w:style>
+  <w:style w:type="character" w:default="1" w:styleId="a0">
+    <w:name w:val="Default Paragraph Font"/>
+    <w:uiPriority w:val="1"/>
+    <w:semiHidden/>
+    <w:unhideWhenUsed/>
+  </w:style>
+  <w:style w:type="table" w:default="1" w:styleId="a1">
+    <w:name w:val="Normal Table"/>
+    <w:uiPriority w:val="99"/>
+    <w:semiHidden/>
+    <w:unhideWhenUsed/>
+    <w:tblPr>
+      <w:tblInd w:w="0" w:type="dxa"/>
+      <w:tblCellMar>
+        <w:top w:w="0" w:type="dxa"/>
+        <w:left w:w="108" w:type="dxa"/>
+        <w:bottom w:w="0" w:type="dxa"/>
+        <w:right w:w="108" w:type="dxa"/>
+      </w:tblCellMar>
+    </w:tblPr>
+  </w:style>
+  <w:style w:type="numbering" w:default="1" w:styleId="a2">
+    <w:name w:val="No List"/>
+    <w:uiPriority w:val="99"/>
+    <w:semiHidden/>
+    <w:unhideWhenUsed/>
+  </w:style>
+  <w:style w:type="character" w:customStyle="1" w:styleId="10">
+    <w:name w:val="标题 1 字符"/>
+    <w:basedOn w:val="a0"/>
+    <w:link w:val="1"/>
+    <w:uiPriority w:val="9"/>
+    <w:rsid w:val="003B71BC"/>
+    <w:rPr>
+      <w:b/>
+      <w:bCs/>
+      <w:kern w:val="44"/>
+      <w:sz w:val="44"/>
+      <w:szCs w:val="44"/>
+    </w:rPr>
+  </w:style>
+  <w:style w:type="paragraph" w:styleId="a3">
+    <w:name w:val="header"/>
+    <w:basedOn w:val="a"/>
+    <w:link w:val="a4"/>
+    <w:uiPriority w:val="99"/>
+    <w:unhideWhenUsed/>
+    <w:rsid w:val="00056496"/>
+    <w:pPr>
+      <w:pBdr>
+        <w:bottom w:val="single" w:sz="6" w:space="1" w:color="auto"/>
+      </w:pBdr>
+      <w:tabs>
+        <w:tab w:val="center" w:pos="4153"/>
+        <w:tab w:val="right" w:pos="8306"/>
+      </w:tabs>
+      <w:snapToGrid w:val="0"/>
+      <w:jc w:val="center"/>
+    </w:pPr>
+    <w:rPr>
+      <w:sz w:val="18"/>
+      <w:szCs w:val="18"/>
+    </w:rPr>
+  </w:style>
+  <w:style w:type="character" w:customStyle="1" w:styleId="a4">
+    <w:name w:val="页眉 字符"/>
+    <w:basedOn w:val="a0"/>
+    <w:link w:val="a3"/>
+    <w:uiPriority w:val="99"/>
+    <w:rsid w:val="00056496"/>
+    <w:rPr>
+      <w:sz w:val="18"/>
+      <w:szCs w:val="18"/>
+    </w:rPr>
+  </w:style>
+  <w:style w:type="paragraph" w:styleId="a5">
+    <w:name w:val="footer"/>
+    <w:basedOn w:val="a"/>
+    <w:link w:val="a6"/>
+    <w:uiPriority w:val="99"/>
+    <w:unhideWhenUsed/>
+    <w:rsid w:val="00056496"/>
+    <w:pPr>
+      <w:tabs>
+        <w:tab w:val="center" w:pos="4153"/>
+        <w:tab w:val="right" w:pos="8306"/>
+      </w:tabs>
+      <w:snapToGrid w:val="0"/>
+      <w:jc w:val="left"/>
+    </w:pPr>
+    <w:rPr>
+      <w:sz w:val="18"/>
+      <w:szCs w:val="18"/>
+    </w:rPr>
+  </w:style>
+  <w:style w:type="character" w:customStyle="1" w:styleId="a6">
+    <w:name w:val="页脚 字符"/>
+    <w:basedOn w:val="a0"/>
+    <w:link w:val="a5"/>
+    <w:uiPriority w:val="99"/>
+    <w:rsid w:val="00056496"/>
+    <w:rPr>
+      <w:sz w:val="18"/>
+      <w:szCs w:val="18"/>
+    </w:rPr>
+  </w:style>
+  <w:style w:type="character" w:styleId="a7">
+    <w:name w:val="page number"/>
+    <w:basedOn w:val="a0"/>
+    <w:uiPriority w:val="99"/>
+    <w:semiHidden/>
+    <w:unhideWhenUsed/>
+    <w:rsid w:val="00056496"/>
+  </w:style>
+</w:styles>
+</file>
+
+<file path=word/glossary/document.xml><?xml version="1.0" encoding="utf-8"?>
+<w:glossaryDocument xmlns:wpc="http://schemas.microsoft.com/office/word/2010/wordprocessingCanvas" xmlns:cx="http://schemas.microsoft.com/office/drawing/2014/chartex" xmlns:cx1="http://schemas.microsoft.com/office/drawing/2015/9/8/chartex" xmlns:cx2="http://schemas.microsoft.com/office/drawing/2015/10/21/chartex" xmlns:cx3="http://schemas.microsoft.com/office/drawing/2016/5/9/chartex" xmlns:cx4="http://schemas.microsoft.com/office/drawing/2016/5/10/chartex" xmlns:cx5="http://schemas.microsoft.com/office/drawing/2016/5/11/chartex" xmlns:cx6="http://schemas.microsoft.com/office/drawing/2016/5/12/chartex" xmlns:cx7="http://schemas.microsoft.com/office/drawing/2016/5/13/chartex" xmlns:cx8="http://schemas.microsoft.com/office/drawing/2016/5/14/chartex" xmlns:mc="http://schemas.openxmlformats.org/markup-compatibility/2006" xmlns:aink="http://schemas.microsoft.com/office/drawing/2016/ink" xmlns:am3d="http://schemas.microsoft.com/office/drawing/2017/model3d" xmlns:o="urn:schemas-microsoft-com:office:office" xmlns:r="http://schemas.openxmlformats.org/officeDocument/2006/relationships" xmlns:m="http://schemas.openxmlformats.org/officeDocument/2006/math" xmlns:v="urn:schemas-microsoft-com:vml" xmlns:wp14="http://schemas.microsoft.com/office/word/2010/wordprocessingDrawing" xmlns:wp="http://schemas.openxmlformats.org/drawingml/2006/wordprocessingDrawing" xmlns:w10="urn:schemas-microsoft-com:office:word" xmlns:w="http://schemas.openxmlformats.org/wordprocessingml/2006/main" xmlns:w14="http://schemas.microsoft.com/office/word/2010/wordml" xmlns:w15="http://schemas.microsoft.com/office/word/2012/wordml" xmlns:w16cid="http://schemas.microsoft.com/office/word/2016/wordml/cid" xmlns:w16se="http://schemas.microsoft.com/office/word/2015/wordml/symex" xmlns:wpg="http://schemas.microsoft.com/office/word/2010/wordprocessingGroup" xmlns:wpi="http://schemas.microsoft.com/office/word/2010/wordprocessingInk" xmlns:wne="http://schemas.microsoft.com/office/word/2006/wordml" xmlns:wps="http://schemas.microsoft.com/office/word/2010/wordprocessingShape" mc:Ignorable="w14 w15 w16se w16cid wp14">
+  <w:docParts>
+    <w:docPart>
+      <w:docPartPr>
+        <w:name w:val="084B89DD49D9EC428B402F57D926EF89"/>
+        <w:category>
+          <w:name w:val="常规"/>
+          <w:gallery w:val="placeholder"/>
+        </w:category>
+        <w:types>
+          <w:type w:val="bbPlcHdr"/>
+        </w:types>
+        <w:behaviors>
+          <w:behavior w:val="content"/>
+        </w:behaviors>
+        <w:guid w:val="{BC4430A6-6B4D-A24F-A8CB-F45371123D4E}"/>
+      </w:docPartPr>
+      <w:docPartBody>
+        <w:p>
+          <w:pPr>
+            <w:pStyle w:val="084B89DD49D9EC428B402F57D926EF89"/>
+          </w:pPr>
+          <w:r>
+            <w:rPr>
+              <w:color w:val="4472C4" w:themeColor="accent1"/>
+              <w:lang w:val="zh-CN"/>
+            </w:rPr>
+            <w:t>[文档标题]</w:t>
+          </w:r>
+        </w:p>
+      </w:docPartBody>
+    </w:docPart>
+    <w:docPart>
+      <w:docPartPr>
+        <w:name w:val="4BF76D9EE2DDE04F80449B9100C10552"/>
+        <w:category>
+          <w:name w:val="常规"/>
+          <w:gallery w:val="placeholder"/>
+        </w:category>
+        <w:types>
+          <w:type w:val="bbPlcHdr"/>
+        </w:types>
+        <w:behaviors>
+          <w:behavior w:val="content"/>
+        </w:behaviors>
+        <w:guid w:val="{C5D72341-C99B-6246-A3BC-84B8C0F25017}"/>
+      </w:docPartPr>
+      <w:docPartBody>
+        <w:p>
+          <w:pPr>
+            <w:pStyle w:val="4BF76D9EE2DDE04F80449B9100C10552"/>
+          </w:pPr>
+          <w:r>
+            <w:rPr>
+              <w:lang w:val="zh-CN"/>
+            </w:rPr>
+            <w:t>[作者姓名]</w:t>
+          </w:r>
+        </w:p>
+      </w:docPartBody>
+    </w:docPart>
+  </w:docParts>
+</w:glossaryDocument>
+</file>
+
+<file path=word/glossary/fontTable.xml><?xml version="1.0" encoding="utf-8"?>
+<w:fonts xmlns:mc="http://schemas.openxmlformats.org/markup-compatibility/2006" xmlns:r="http://schemas.openxmlformats.org/officeDocument/2006/relationships" xmlns:w="http://schemas.openxmlformats.org/wordprocessingml/2006/main" xmlns:w14="http://schemas.microsoft.com/office/word/2010/wordml" xmlns:w15="http://schemas.microsoft.com/office/word/2012/wordml" xmlns:w16cid="http://schemas.microsoft.com/office/word/2016/wordml/cid" xmlns:w16se="http://schemas.microsoft.com/office/word/2015/wordml/symex" mc:Ignorable="w14 w15 w16se w16cid">
+  <w:font w:name="DengXian">
+    <w:altName w:val="等线"/>
+    <w:panose1 w:val="02010600030101010101"/>
+    <w:charset w:val="86"/>
+    <w:family w:val="auto"/>
+    <w:pitch w:val="variable"/>
+    <w:sig w:usb0="A00002BF" w:usb1="38CF7CFA" w:usb2="00000016" w:usb3="00000000" w:csb0="0004000F" w:csb1="00000000"/>
+  </w:font>
+  <w:font w:name="Times New Roman">
+    <w:panose1 w:val="02020603050405020304"/>
+    <w:charset w:val="00"/>
+    <w:family w:val="roman"/>
+    <w:pitch w:val="variable"/>
+    <w:sig w:usb0="E0002AEF" w:usb1="C0007841" w:usb2="00000009" w:usb3="00000000" w:csb0="000001FF" w:csb1="00000000"/>
+  </w:font>
+  <w:font w:name="等线 Light">
+    <w:panose1 w:val="02010600030101010101"/>
+    <w:charset w:val="86"/>
+    <w:family w:val="auto"/>
+    <w:pitch w:val="variable"/>
+    <w:sig w:usb0="A00002BF" w:usb1="38CF7CFA" w:usb2="00000016" w:usb3="00000000" w:csb0="0004000F" w:csb1="00000000"/>
+  </w:font>
+</w:fonts>
+</file>
+
+<file path=word/glossary/settings.xml><?xml version="1.0" encoding="utf-8"?>
+<w:settings xmlns:mc="http://schemas.openxmlformats.org/markup-compatibility/2006" xmlns:o="urn:schemas-microsoft-com:office:office" xmlns:r="http://schemas.openxmlformats.org/officeDocument/2006/relationships" xmlns:m="http://schemas.openxmlformats.org/officeDocument/2006/math" xmlns:v="urn:schemas-microsoft-com:vml" xmlns:w10="urn:schemas-microsoft-com:office:word" xmlns:w="http://schemas.openxmlformats.org/wordprocessingml/2006/main" xmlns:w14="http://schemas.microsoft.com/office/word/2010/wordml" xmlns:w15="http://schemas.microsoft.com/office/word/2012/wordml" xmlns:w16cid="http://schemas.microsoft.com/office/word/2016/wordml/cid" xmlns:w16se="http://schemas.microsoft.com/office/word/2015/wordml/symex" xmlns:sl="http://schemas.openxmlformats.org/schemaLibrary/2006/main" mc:Ignorable="w14 w15 w16se w16cid">
+  <w:view w:val="normal"/>
+  <w:bordersDoNotSurroundHeader/>
+  <w:bordersDoNotSurroundFooter/>
+  <w:defaultTabStop w:val="420"/>
+  <w:drawingGridVerticalSpacing w:val="156"/>
+  <w:displayHorizontalDrawingGridEvery w:val="0"/>
+  <w:displayVerticalDrawingGridEvery w:val="2"/>
+  <w:characterSpacingControl w:val="compressPunctuation"/>
+  <w:compat>
+    <w:spaceForUL/>
+    <w:balanceSingleByteDoubleByteWidth/>
+    <w:doNotLeaveBackslashAlone/>
+    <w:ulTrailSpace/>
+    <w:doNotExpandShiftReturn/>
+    <w:adjustLineHeightInTable/>
+    <w:useFELayout/>
+    <w:compatSetting w:name="compatibilityMode" w:uri="http://schemas.microsoft.com/office/word" w:val="15"/>
+    <w:compatSetting w:name="overrideTableStyleFontSizeAndJustification" w:uri="http://schemas.microsoft.com/office/word" w:val="1"/>
+    <w:compatSetting w:name="enableOpenTypeFeatures" w:uri="http://schemas.microsoft.com/office/word" w:val="1"/>
+    <w:compatSetting w:name="doNotFlipMirrorIndents" w:uri="http://schemas.microsoft.com/office/word" w:val="1"/>
+    <w:compatSetting w:name="differentiateMultirowTableHeaders" w:uri="http://schemas.microsoft.com/office/word" w:val="1"/>
+    <w:compatSetting w:name="useWord2013TrackBottomHyphenation" w:uri="http://schemas.microsoft.com/office/word" w:val="0"/>
+  </w:compat>
+  <w:rsids>
+    <w:rsidRoot w:val="00323F84"/>
+    <w:rsid w:val="00323F84"/>
+    <w:rsid w:val="00AC684A"/>
+  </w:rsids>
+  <m:mathPr>
+    <m:mathFont m:val="Cambria Math"/>
+    <m:brkBin m:val="before"/>
+    <m:brkBinSub m:val="--"/>
+    <m:smallFrac m:val="0"/>
+    <m:dispDef/>
+    <m:lMargin m:val="0"/>
+    <m:rMargin m:val="0"/>
+    <m:defJc m:val="centerGroup"/>
+    <m:wrapIndent m:val="1440"/>
+    <m:intLim m:val="subSup"/>
+    <m:naryLim m:val="undOvr"/>
+  </m:mathPr>
+  <w:themeFontLang w:val="en-US" w:eastAsia="zh-CN"/>
+  <w:clrSchemeMapping w:bg1="light1" w:t1="dark1" w:bg2="light2" w:t2="dark2" w:accent1="accent1" w:accent2="accent2" w:accent3="accent3" w:accent4="accent4" w:accent5="accent5" w:accent6="accent6" w:hyperlink="hyperlink" w:followedHyperlink="followedHyperlink"/>
+  <w:decimalSymbol w:val="."/>
+  <w:listSeparator w:val=","/>
+  <w15:chartTrackingRefBased/>
+</w:settings>
+</file>
+
+<file path=word/glossary/styles.xml><?xml version="1.0" encoding="utf-8"?>
 <w:styles xmlns:mc="http://schemas.openxmlformats.org/markup-compatibility/2006" xmlns:r="http://schemas.openxmlformats.org/officeDocument/2006/relationships" xmlns:w="http://schemas.openxmlformats.org/wordprocessingml/2006/main" xmlns:w14="http://schemas.microsoft.com/office/word/2010/wordml" xmlns:w15="http://schemas.microsoft.com/office/word/2012/wordml" xmlns:w16cid="http://schemas.microsoft.com/office/word/2016/wordml/cid" xmlns:w16se="http://schemas.microsoft.com/office/word/2015/wordml/symex" mc:Ignorable="w14 w15 w16se w16cid">
   <w:docDefaults>
     <w:rPrDefault>
@@ -677,7 +2593,30 @@
     <w:semiHidden/>
     <w:unhideWhenUsed/>
   </w:style>
+  <w:style w:type="paragraph" w:customStyle="1" w:styleId="084B89DD49D9EC428B402F57D926EF89">
+    <w:name w:val="084B89DD49D9EC428B402F57D926EF89"/>
+    <w:rsid w:val="00323F84"/>
+    <w:pPr>
+      <w:widowControl w:val="0"/>
+      <w:jc w:val="both"/>
+    </w:pPr>
+  </w:style>
+  <w:style w:type="paragraph" w:customStyle="1" w:styleId="4BF76D9EE2DDE04F80449B9100C10552">
+    <w:name w:val="4BF76D9EE2DDE04F80449B9100C10552"/>
+    <w:rsid w:val="00323F84"/>
+    <w:pPr>
+      <w:widowControl w:val="0"/>
+      <w:jc w:val="both"/>
+    </w:pPr>
+  </w:style>
 </w:styles>
+</file>
+
+<file path=word/glossary/webSettings.xml><?xml version="1.0" encoding="utf-8"?>
+<w:webSettings xmlns:mc="http://schemas.openxmlformats.org/markup-compatibility/2006" xmlns:r="http://schemas.openxmlformats.org/officeDocument/2006/relationships" xmlns:w="http://schemas.openxmlformats.org/wordprocessingml/2006/main" xmlns:w14="http://schemas.microsoft.com/office/word/2010/wordml" xmlns:w15="http://schemas.microsoft.com/office/word/2012/wordml" xmlns:w16cid="http://schemas.microsoft.com/office/word/2016/wordml/cid" xmlns:w16se="http://schemas.microsoft.com/office/word/2015/wordml/symex" mc:Ignorable="w14 w15 w16se w16cid">
+  <w:optimizeForBrowser/>
+  <w:allowPNG/>
+</w:webSettings>
 </file>
 
 <file path=word/theme/theme1.xml><?xml version="1.0" encoding="utf-8"?>
